--- a/Documents/RequirementsDocument.docx
+++ b/Documents/RequirementsDocument.docx
@@ -1,6 +1,6 @@
 
 <file path=word/document.xml><?xml version="1.0" encoding="utf-8"?>
-<w:document xmlns:ve="http://schemas.openxmlformats.org/markup-compatibility/2006" xmlns:o="urn:schemas-microsoft-com:office:office" xmlns:r="http://schemas.openxmlformats.org/officeDocument/2006/relationships" xmlns:m="http://schemas.openxmlformats.org/officeDocument/2006/math" xmlns:v="urn:schemas-microsoft-com:vml" xmlns:wp="http://schemas.openxmlformats.org/drawingml/2006/wordprocessingDrawing" xmlns:w10="urn:schemas-microsoft-com:office:word" xmlns:w="http://schemas.openxmlformats.org/wordprocessingml/2006/main" xmlns:wne="http://schemas.microsoft.com/office/word/2006/wordml">
+<w:document xmlns:wpc="http://schemas.microsoft.com/office/word/2010/wordprocessingCanvas" xmlns:mo="http://schemas.microsoft.com/office/mac/office/2008/main" xmlns:mc="http://schemas.openxmlformats.org/markup-compatibility/2006" xmlns:mv="urn:schemas-microsoft-com:mac:vml" xmlns:o="urn:schemas-microsoft-com:office:office" xmlns:r="http://schemas.openxmlformats.org/officeDocument/2006/relationships" xmlns:m="http://schemas.openxmlformats.org/officeDocument/2006/math" xmlns:v="urn:schemas-microsoft-com:vml" xmlns:wp14="http://schemas.microsoft.com/office/word/2010/wordprocessingDrawing" xmlns:wp="http://schemas.openxmlformats.org/drawingml/2006/wordprocessingDrawing" xmlns:w10="urn:schemas-microsoft-com:office:word" xmlns:w="http://schemas.openxmlformats.org/wordprocessingml/2006/main" xmlns:w14="http://schemas.microsoft.com/office/word/2010/wordml" xmlns:wpg="http://schemas.microsoft.com/office/word/2010/wordprocessingGroup" xmlns:wpi="http://schemas.microsoft.com/office/word/2010/wordprocessingInk" xmlns:wne="http://schemas.microsoft.com/office/word/2006/wordml" xmlns:wps="http://schemas.microsoft.com/office/word/2010/wordprocessingShape" mc:Ignorable="w14 wp14">
   <w:background w:color="FFFFFF"/>
   <w:body>
     <w:p>
@@ -275,15 +275,7 @@
         <w:jc w:val="center"/>
       </w:pPr>
       <w:r>
-        <w:t xml:space="preserve">Mentor: </w:t>
-      </w:r>
-      <w:proofErr w:type="spellStart"/>
-      <w:r>
-        <w:t>Cortney</w:t>
-      </w:r>
-      <w:proofErr w:type="spellEnd"/>
-      <w:r>
-        <w:t xml:space="preserve"> Mills</w:t>
+        <w:t>Mentor: Cortney Mills</w:t>
       </w:r>
     </w:p>
     <w:p>
@@ -303,21 +295,8 @@
         <w:jc w:val="center"/>
       </w:pPr>
       <w:r>
-        <w:t xml:space="preserve">Instructor: </w:t>
-      </w:r>
-      <w:proofErr w:type="spellStart"/>
-      <w:r>
-        <w:t>Masoud</w:t>
-      </w:r>
-      <w:proofErr w:type="spellEnd"/>
-      <w:r>
-        <w:t xml:space="preserve"> </w:t>
-      </w:r>
-      <w:proofErr w:type="spellStart"/>
-      <w:r>
-        <w:t>Sadjadi</w:t>
-      </w:r>
-      <w:proofErr w:type="spellEnd"/>
+        <w:t>Instructor: Masoud Sadjadi</w:t>
+      </w:r>
     </w:p>
     <w:p>
       <w:pPr>
@@ -364,23 +343,7 @@
         <w:spacing w:line="360" w:lineRule="auto"/>
       </w:pPr>
       <w:r>
-        <w:t xml:space="preserve">This is the work of Joseph Gonzalez and Juan Gonzalez-Llanos, unless specified otherwise. Aid and </w:t>
-      </w:r>
-      <w:proofErr w:type="spellStart"/>
-      <w:r>
-        <w:t>guidence</w:t>
-      </w:r>
-      <w:proofErr w:type="spellEnd"/>
-      <w:r>
-        <w:t xml:space="preserve"> was provided by </w:t>
-      </w:r>
-      <w:proofErr w:type="spellStart"/>
-      <w:r>
-        <w:t>Cortney</w:t>
-      </w:r>
-      <w:proofErr w:type="spellEnd"/>
-      <w:r>
-        <w:t xml:space="preserve"> Mills and Louis Zuckerman of Picture Marketing.</w:t>
+        <w:t>This is the work of Joseph Gonzalez and Juan Gonzalez-Llanos, unless specified otherwise. Aid and guidence was provided by Cortney Mills and Louis Zuckerman of Picture Marketing.</w:t>
       </w:r>
     </w:p>
     <w:p>
@@ -609,7 +572,7 @@
           <w:insideV w:val="single" w:sz="8" w:space="0" w:color="000000"/>
         </w:tblBorders>
         <w:tblLayout w:type="fixed"/>
-        <w:tblLook w:val="0600"/>
+        <w:tblLook w:val="0600" w:firstRow="0" w:lastRow="0" w:firstColumn="0" w:lastColumn="0" w:noHBand="1" w:noVBand="1"/>
       </w:tblPr>
       <w:tblGrid>
         <w:gridCol w:w="4680"/>
@@ -1839,14 +1802,7 @@
           <w:b/>
           <w:sz w:val="26"/>
         </w:rPr>
-        <w:t>1.1 Problem Defi</w:t>
-      </w:r>
-      <w:r>
-        <w:rPr>
-          <w:b/>
-          <w:sz w:val="26"/>
-        </w:rPr>
-        <w:t>nition</w:t>
+        <w:t>1.1 Problem Definition</w:t>
       </w:r>
     </w:p>
     <w:p>
@@ -1856,10 +1812,7 @@
         <w:ind w:left="450"/>
       </w:pPr>
       <w:r>
-        <w:t>The problem our project, the Social Wall, deals with is the inability for clients to display photo albums in a slideshow from social media sites and cloud storage apps in a quick and efficient manner. While it is possible to accomplish, it is normal</w:t>
-      </w:r>
-      <w:r>
-        <w:t>ly tedious to set up and gives you a very limited amount of customization on how you want to show your slideshow.</w:t>
+        <w:t>The problem our project, the Social Wall, deals with is the inability for clients to display photo albums in a slideshow from social media sites and cloud storage apps in a quick and efficient manner. While it is possible to accomplish, it is normally tedious to set up and gives you a very limited amount of customization on how you want to show your slideshow.</w:t>
       </w:r>
     </w:p>
     <w:p>
@@ -1890,10 +1843,7 @@
         <w:ind w:left="450"/>
       </w:pPr>
       <w:r>
-        <w:t>For this project, we must ensure that our work delivers a product that is satisfactory. This is done through planning out how the work is split up, implementing all the necessary use cases, staying on the schedule provided, using the budget wisely, and obt</w:t>
-      </w:r>
-      <w:r>
-        <w:t xml:space="preserve">aining all the resources necessary to carry out these tasks. </w:t>
+        <w:t xml:space="preserve">For this project, we must ensure that our work delivers a product that is satisfactory. This is done through planning out how the work is split up, implementing all the necessary use cases, staying on the schedule provided, using the budget wisely, and obtaining all the resources necessary to carry out these tasks. </w:t>
       </w:r>
     </w:p>
     <w:p>
@@ -1944,13 +1894,8 @@
         <w:ind w:left="720"/>
       </w:pPr>
       <w:r>
-        <w:t xml:space="preserve">FB - </w:t>
-      </w:r>
-      <w:proofErr w:type="spellStart"/>
-      <w:r>
-        <w:t>Facebook</w:t>
-      </w:r>
-      <w:proofErr w:type="spellEnd"/>
+        <w:t>FB - Facebook</w:t>
+      </w:r>
     </w:p>
     <w:p>
       <w:pPr>
@@ -1959,15 +1904,7 @@
         <w:ind w:left="720"/>
       </w:pPr>
       <w:r>
-        <w:t xml:space="preserve">PG - </w:t>
-      </w:r>
-      <w:proofErr w:type="spellStart"/>
-      <w:r>
-        <w:t>PhoneGap</w:t>
-      </w:r>
-      <w:proofErr w:type="spellEnd"/>
-      <w:r>
-        <w:t xml:space="preserve"> software</w:t>
+        <w:t>PG - PhoneGap software</w:t>
       </w:r>
     </w:p>
     <w:p>
@@ -2007,10 +1944,7 @@
         <w:ind w:left="720"/>
       </w:pPr>
       <w:r>
-        <w:t>Ap</w:t>
-      </w:r>
-      <w:r>
-        <w:t>p - application</w:t>
+        <w:t>App - application</w:t>
       </w:r>
     </w:p>
     <w:p>
@@ -2041,15 +1975,7 @@
       </w:pPr>
       <w:r>
         <w:lastRenderedPageBreak/>
-        <w:t xml:space="preserve">AJS - </w:t>
-      </w:r>
-      <w:proofErr w:type="spellStart"/>
-      <w:r>
-        <w:t>AngularJS</w:t>
-      </w:r>
-      <w:proofErr w:type="spellEnd"/>
-      <w:r>
-        <w:t xml:space="preserve"> Framework</w:t>
+        <w:t>AJS - AngularJS Framework</w:t>
       </w:r>
     </w:p>
     <w:p>
@@ -2059,15 +1985,7 @@
         <w:ind w:left="720"/>
       </w:pPr>
       <w:r>
-        <w:t xml:space="preserve">JS - </w:t>
-      </w:r>
-      <w:proofErr w:type="spellStart"/>
-      <w:r>
-        <w:t>Javascript</w:t>
-      </w:r>
-      <w:proofErr w:type="spellEnd"/>
-      <w:r>
-        <w:t xml:space="preserve"> language</w:t>
+        <w:t>JS - Javascript language</w:t>
       </w:r>
     </w:p>
     <w:p>
@@ -2115,10 +2033,7 @@
         <w:ind w:left="450"/>
       </w:pPr>
       <w:r>
-        <w:t>In this document, we will discuss the software application to be developed. The project plan for this current deliverable is discussed we will discuss the current system in place today, the purpose of the new system we are going to implement, define our us</w:t>
-      </w:r>
-      <w:r>
-        <w:t xml:space="preserve">er requirements, describe the alternative solutions, and offer recommendations. This gives us our purpose behind our project and helps us move forward. </w:t>
+        <w:t xml:space="preserve">In this document, we will discuss the software application to be developed. The project plan for this current deliverable is discussed we will discuss the current system in place today, the purpose of the new system we are going to implement, define our user requirements, describe the alternative solutions, and offer recommendations. This gives us our purpose behind our project and helps us move forward. </w:t>
       </w:r>
     </w:p>
     <w:p>
@@ -2128,10 +2043,7 @@
         <w:ind w:left="450"/>
       </w:pPr>
       <w:r>
-        <w:t>In our Project Plan, we discuss how we will organize our project, which includes our personnel organiza</w:t>
-      </w:r>
-      <w:r>
-        <w:t>tion and our h/w and s/w resources, and we identify our task, milestones, and deliverables for the rest of our project.</w:t>
+        <w:t>In our Project Plan, we discuss how we will organize our project, which includes our personnel organization and our h/w and s/w resources, and we identify our task, milestones, and deliverables for the rest of our project.</w:t>
       </w:r>
       <w:r>
         <w:tab/>
@@ -2263,21 +2175,7 @@
         <w:ind w:left="720"/>
       </w:pPr>
       <w:r>
-        <w:t xml:space="preserve">In the current system, there are two ways to solve this slideshow problem: doing it locally, by using broad slideshow applications like PowerPoint, or by using an expensive web application like </w:t>
-      </w:r>
-      <w:proofErr w:type="spellStart"/>
-      <w:r>
-        <w:t>Tintup</w:t>
-      </w:r>
-      <w:proofErr w:type="spellEnd"/>
-      <w:r>
-        <w:t>. To display a slideshow locally, the consumer has to ei</w:t>
-      </w:r>
-      <w:r>
-        <w:t>ther download the images directly into their device and run it through a desktop slideshow application, or click through each individual image directly through social media site and display the images that way. This current system forces companies forces c</w:t>
-      </w:r>
-      <w:r>
-        <w:t xml:space="preserve">ompanies to dedicate time and resources for the creation of an appealing final product. </w:t>
+        <w:t xml:space="preserve">In the current system, there are two ways to solve this slideshow problem: doing it locally, by using broad slideshow applications like PowerPoint, or by using an expensive web application like Tintup. To display a slideshow locally, the consumer has to either download the images directly into their device and run it through a desktop slideshow application, or click through each individual image directly through social media site and display the images that way. This current system forces companies forces companies to dedicate time and resources for the creation of an appealing final product. </w:t>
       </w:r>
     </w:p>
     <w:p>
@@ -2287,26 +2185,7 @@
         <w:ind w:left="720"/>
       </w:pPr>
       <w:r>
-        <w:t xml:space="preserve">Another option for these consumers are through web application that provides this slideshow service (like </w:t>
-      </w:r>
-      <w:proofErr w:type="spellStart"/>
-      <w:r>
-        <w:t>Tintup</w:t>
-      </w:r>
-      <w:proofErr w:type="spellEnd"/>
-      <w:r>
-        <w:t xml:space="preserve"> or </w:t>
-      </w:r>
-      <w:proofErr w:type="spellStart"/>
-      <w:r>
-        <w:t>Postano</w:t>
-      </w:r>
-      <w:proofErr w:type="spellEnd"/>
-      <w:r>
-        <w:t>). These services, while useful, can be rath</w:t>
-      </w:r>
-      <w:r>
-        <w:t xml:space="preserve">er costly, and can cost upwards of $1,000 a month (or more). While it might be affordable for some companies, it is a price that is too much for others, as well as individual users. </w:t>
+        <w:t xml:space="preserve">Another option for these consumers are through web application that provides this slideshow service (like Tintup or Postano). These services, while useful, can be rather costly, and can cost upwards of $1,000 a month (or more). While it might be affordable for some companies, it is a price that is too much for others, as well as individual users. </w:t>
       </w:r>
     </w:p>
     <w:p>
@@ -2414,10 +2293,7 @@
         <w:ind w:left="720"/>
       </w:pPr>
       <w:r>
-        <w:t>This section describes the plan of action for th</w:t>
-      </w:r>
-      <w:r>
-        <w:t>e software requirements document. Here, the member roles and work breakdown between members is described in detail for this current deliverable.</w:t>
+        <w:t>This section describes the plan of action for the software requirements document. Here, the member roles and work breakdown between members is described in detail for this current deliverable.</w:t>
       </w:r>
     </w:p>
     <w:p>
@@ -2441,10 +2317,7 @@
         <w:ind w:left="720"/>
       </w:pPr>
       <w:r>
-        <w:t>Joseph Gonzalez- Project Manager, Document Editor, Static UML Diagram Creator, Inter</w:t>
-      </w:r>
-      <w:r>
-        <w:t>face designer.</w:t>
+        <w:t>Joseph Gonzalez- Project Manager, Document Editor, Static UML Diagram Creator, Interface designer.</w:t>
       </w:r>
     </w:p>
     <w:p>
@@ -2473,13 +2346,8 @@
         <w:spacing w:line="360" w:lineRule="auto"/>
         <w:ind w:left="720"/>
       </w:pPr>
-      <w:proofErr w:type="spellStart"/>
-      <w:r>
-        <w:t>Cortney</w:t>
-      </w:r>
-      <w:proofErr w:type="spellEnd"/>
-      <w:r>
-        <w:t xml:space="preserve"> Mills - Mentor</w:t>
+      <w:r>
+        <w:t>Cortney Mills - Mentor</w:t>
       </w:r>
     </w:p>
     <w:p>
@@ -2568,13 +2436,8 @@
         <w:ind w:hanging="359"/>
         <w:contextualSpacing/>
       </w:pPr>
-      <w:proofErr w:type="spellStart"/>
-      <w:r>
-        <w:t>StarUML</w:t>
-      </w:r>
-      <w:proofErr w:type="spellEnd"/>
-      <w:r>
-        <w:t xml:space="preserve"> (version 2.0.0)</w:t>
+      <w:r>
+        <w:t>StarUML (version 2.0.0)</w:t>
       </w:r>
     </w:p>
     <w:p>
@@ -2588,13 +2451,8 @@
         <w:ind w:hanging="359"/>
         <w:contextualSpacing/>
       </w:pPr>
-      <w:proofErr w:type="spellStart"/>
-      <w:r>
-        <w:t>Trello</w:t>
-      </w:r>
-      <w:proofErr w:type="spellEnd"/>
-      <w:r>
-        <w:t xml:space="preserve"> (web application)</w:t>
+      <w:r>
+        <w:t>Trello (web application)</w:t>
       </w:r>
     </w:p>
     <w:p>
@@ -2653,13 +2511,8 @@
         <w:ind w:hanging="359"/>
         <w:contextualSpacing/>
       </w:pPr>
-      <w:proofErr w:type="spellStart"/>
-      <w:r>
-        <w:t>GitHub</w:t>
-      </w:r>
-      <w:proofErr w:type="spellEnd"/>
-      <w:r>
-        <w:t xml:space="preserve"> (version 2.0 for Windows or Web App)</w:t>
+      <w:r>
+        <w:t>GitHub (version 2.0 for Windows or Web App)</w:t>
       </w:r>
     </w:p>
     <w:p>
@@ -2703,13 +2556,8 @@
         <w:ind w:hanging="359"/>
         <w:contextualSpacing/>
       </w:pPr>
-      <w:proofErr w:type="spellStart"/>
-      <w:r>
-        <w:t>Wamp</w:t>
-      </w:r>
-      <w:proofErr w:type="spellEnd"/>
-      <w:r>
-        <w:t xml:space="preserve"> Server</w:t>
+      <w:r>
+        <w:t>Wamp Server</w:t>
       </w:r>
     </w:p>
     <w:p>
@@ -2738,11 +2586,9 @@
         <w:ind w:hanging="359"/>
         <w:contextualSpacing/>
       </w:pPr>
-      <w:proofErr w:type="spellStart"/>
       <w:r>
         <w:t>Webstorm</w:t>
       </w:r>
-      <w:proofErr w:type="spellEnd"/>
     </w:p>
     <w:p>
       <w:pPr>
@@ -2756,13 +2602,8 @@
         <w:contextualSpacing/>
       </w:pPr>
       <w:r>
-        <w:t>Cordova/</w:t>
-      </w:r>
-      <w:proofErr w:type="spellStart"/>
-      <w:r>
-        <w:t>Phonegap</w:t>
-      </w:r>
-      <w:proofErr w:type="spellEnd"/>
+        <w:t>Cordova/Phonegap</w:t>
+      </w:r>
     </w:p>
     <w:p>
       <w:pPr>
@@ -2775,13 +2616,8 @@
         <w:ind w:hanging="359"/>
         <w:contextualSpacing/>
       </w:pPr>
-      <w:proofErr w:type="spellStart"/>
-      <w:r>
-        <w:t>AngularJS</w:t>
-      </w:r>
-      <w:proofErr w:type="spellEnd"/>
-      <w:r>
-        <w:t xml:space="preserve"> Framework</w:t>
+      <w:r>
+        <w:t>AngularJS Framework</w:t>
       </w:r>
     </w:p>
     <w:p>
@@ -2798,29 +2634,7 @@
       </w:pPr>
       <w:r>
         <w:lastRenderedPageBreak/>
-        <w:t>For this cur</w:t>
-      </w:r>
-      <w:r>
-        <w:t xml:space="preserve">rent deliverable, UML diagrams will be created in </w:t>
-      </w:r>
-      <w:proofErr w:type="spellStart"/>
-      <w:r>
-        <w:t>starUML</w:t>
-      </w:r>
-      <w:proofErr w:type="spellEnd"/>
-      <w:r>
-        <w:t xml:space="preserve"> software. Interface design will be created utilizing Adobe Photoshop CS6. Document preparation and writing will be conducted through Google Drive. Project Management activities will be maintained th</w:t>
-      </w:r>
-      <w:r>
-        <w:t xml:space="preserve">rough online </w:t>
-      </w:r>
-      <w:proofErr w:type="spellStart"/>
-      <w:r>
-        <w:t>Trello</w:t>
-      </w:r>
-      <w:proofErr w:type="spellEnd"/>
-      <w:r>
-        <w:t xml:space="preserve"> application.</w:t>
+        <w:t>For this current deliverable, UML diagrams will be created in starUML software. Interface design will be created utilizing Adobe Photoshop CS6. Document preparation and writing will be conducted through Google Drive. Project Management activities will be maintained through online Trello application.</w:t>
       </w:r>
     </w:p>
     <w:p>
@@ -2856,7 +2670,7 @@
           <w:insideV w:val="single" w:sz="8" w:space="0" w:color="000000"/>
         </w:tblBorders>
         <w:tblLayout w:type="fixed"/>
-        <w:tblLook w:val="0600"/>
+        <w:tblLook w:val="0600" w:firstRow="0" w:lastRow="0" w:firstColumn="0" w:lastColumn="0" w:noHBand="1" w:noVBand="1"/>
       </w:tblPr>
       <w:tblGrid>
         <w:gridCol w:w="4680"/>
@@ -3206,7 +3020,7 @@
           <w:insideV w:val="single" w:sz="8" w:space="0" w:color="000000"/>
         </w:tblBorders>
         <w:tblLayout w:type="fixed"/>
-        <w:tblLook w:val="0600"/>
+        <w:tblLook w:val="0600" w:firstRow="0" w:lastRow="0" w:firstColumn="0" w:lastColumn="0" w:noHBand="1" w:noVBand="1"/>
       </w:tblPr>
       <w:tblGrid>
         <w:gridCol w:w="4680"/>
@@ -3284,7 +3098,7 @@
               <w:spacing w:line="360" w:lineRule="auto"/>
             </w:pPr>
             <w:r>
-              <w:t>Create UI Design</w:t>
+              <w:t>Connect/Disconnect from Chrome cast</w:t>
             </w:r>
           </w:p>
         </w:tc>
@@ -3374,7 +3188,7 @@
               <w:spacing w:line="360" w:lineRule="auto"/>
             </w:pPr>
             <w:r>
-              <w:t>Cast to Chrome Cast</w:t>
+              <w:t>Launch CC Receiver App on Chrome cast</w:t>
             </w:r>
           </w:p>
         </w:tc>
@@ -3419,7 +3233,10 @@
               <w:spacing w:line="360" w:lineRule="auto"/>
             </w:pPr>
             <w:r>
-              <w:t>Send Sources to SS Engine</w:t>
+              <w:t xml:space="preserve">Send </w:t>
+            </w:r>
+            <w:r>
+              <w:t>Message to CC receiver App</w:t>
             </w:r>
           </w:p>
         </w:tc>
@@ -3509,7 +3326,21 @@
               <w:spacing w:line="360" w:lineRule="auto"/>
             </w:pPr>
             <w:r>
-              <w:t>Port web app to Android</w:t>
+              <w:t xml:space="preserve">Create </w:t>
+            </w:r>
+            <w:r>
+              <w:t>Hybrid</w:t>
+            </w:r>
+            <w:bookmarkStart w:id="0" w:name="_GoBack"/>
+            <w:bookmarkEnd w:id="0"/>
+            <w:r>
+              <w:t xml:space="preserve"> </w:t>
+            </w:r>
+            <w:r>
+              <w:t>IOS</w:t>
+            </w:r>
+            <w:r>
+              <w:t xml:space="preserve"> Application</w:t>
             </w:r>
           </w:p>
         </w:tc>
@@ -3572,7 +3403,7 @@
           <w:insideV w:val="single" w:sz="8" w:space="0" w:color="000000"/>
         </w:tblBorders>
         <w:tblLayout w:type="fixed"/>
-        <w:tblLook w:val="0600"/>
+        <w:tblLook w:val="0600" w:firstRow="0" w:lastRow="0" w:firstColumn="0" w:lastColumn="0" w:noHBand="1" w:noVBand="1"/>
       </w:tblPr>
       <w:tblGrid>
         <w:gridCol w:w="4935"/>
@@ -3846,13 +3677,8 @@
               <w:widowControl w:val="0"/>
               <w:spacing w:line="360" w:lineRule="auto"/>
             </w:pPr>
-            <w:proofErr w:type="spellStart"/>
             <w:r>
-              <w:t>WebStorm</w:t>
-            </w:r>
-            <w:proofErr w:type="spellEnd"/>
-            <w:r>
-              <w:t xml:space="preserve"> Licenses (x2) </w:t>
+              <w:t xml:space="preserve">WebStorm Licenses (x2) </w:t>
             </w:r>
           </w:p>
         </w:tc>
@@ -4044,10 +3870,7 @@
         <w:ind w:left="720"/>
       </w:pPr>
       <w:r>
-        <w:t xml:space="preserve">In this section, the proposed system requirements are presented and discussed in greater detail. The systems functional requirements along with their non-functional requirements are explained. UML diagrams describing both the static and dynamic aspects of </w:t>
-      </w:r>
-      <w:r>
-        <w:t>the system are shown and expanded upon.</w:t>
+        <w:t>In this section, the proposed system requirements are presented and discussed in greater detail. The systems functional requirements along with their non-functional requirements are explained. UML diagrams describing both the static and dynamic aspects of the system are shown and expanded upon.</w:t>
       </w:r>
     </w:p>
     <w:p>
@@ -4117,8 +3940,6 @@
       </w:r>
       <w:r>
         <w:tab/>
-      </w:r>
-      <w:r>
         <w:t>Refer to Appendix A: S-WALL/1-002/Image Cycle Speed</w:t>
       </w:r>
     </w:p>
@@ -4152,10 +3973,7 @@
       </w:pPr>
       <w:r>
         <w:tab/>
-        <w:t>4) The system shall allow the user to enter a recurring phot</w:t>
-      </w:r>
-      <w:r>
-        <w:t>o into the slideshow.</w:t>
+        <w:t>4) The system shall allow the user to enter a recurring photo into the slideshow.</w:t>
       </w:r>
     </w:p>
     <w:p>
@@ -4178,15 +3996,7 @@
       </w:pPr>
       <w:r>
         <w:tab/>
-        <w:t xml:space="preserve">5) The system shall allow the user to digest photos from </w:t>
-      </w:r>
-      <w:proofErr w:type="spellStart"/>
-      <w:r>
-        <w:t>Facebook</w:t>
-      </w:r>
-      <w:proofErr w:type="spellEnd"/>
-      <w:r>
-        <w:t xml:space="preserve"> Account Album</w:t>
+        <w:t>5) The system shall allow the user to digest photos from Facebook Account Album</w:t>
       </w:r>
     </w:p>
     <w:p>
@@ -4199,15 +4009,7 @@
       </w:r>
       <w:r>
         <w:tab/>
-        <w:t xml:space="preserve">Refer to Appendix A: S-WALL/1-005/Digest </w:t>
-      </w:r>
-      <w:proofErr w:type="spellStart"/>
-      <w:r>
-        <w:t>Facebook</w:t>
-      </w:r>
-      <w:proofErr w:type="spellEnd"/>
-      <w:r>
-        <w:t xml:space="preserve"> Account Album</w:t>
+        <w:t>Refer to Appendix A: S-WALL/1-005/Digest Facebook Account Album</w:t>
       </w:r>
     </w:p>
     <w:p>
@@ -4217,17 +4019,7 @@
       </w:pPr>
       <w:r>
         <w:tab/>
-      </w:r>
-      <w:r>
-        <w:t xml:space="preserve">6) The system shall allow the user to digest photos from </w:t>
-      </w:r>
-      <w:proofErr w:type="spellStart"/>
-      <w:r>
-        <w:t>Facebook</w:t>
-      </w:r>
-      <w:proofErr w:type="spellEnd"/>
-      <w:r>
-        <w:t xml:space="preserve"> Page Album.</w:t>
+        <w:t>6) The system shall allow the user to digest photos from Facebook Page Album.</w:t>
       </w:r>
     </w:p>
     <w:p>
@@ -4240,15 +4032,7 @@
       </w:r>
       <w:r>
         <w:tab/>
-        <w:t xml:space="preserve">Refer to Appendix A:  S-WALL/1-006/Digest </w:t>
-      </w:r>
-      <w:proofErr w:type="spellStart"/>
-      <w:r>
-        <w:t>Facebook</w:t>
-      </w:r>
-      <w:proofErr w:type="spellEnd"/>
-      <w:r>
-        <w:t xml:space="preserve"> Page Album</w:t>
+        <w:t>Refer to Appendix A:  S-WALL/1-006/Digest Facebook Page Album</w:t>
       </w:r>
     </w:p>
     <w:p>
@@ -4258,15 +4042,7 @@
         <w:ind w:firstLine="720"/>
       </w:pPr>
       <w:r>
-        <w:t xml:space="preserve">7) The system shall allow the user to digest photos </w:t>
-      </w:r>
-      <w:proofErr w:type="spellStart"/>
-      <w:r>
-        <w:t>Dropbox</w:t>
-      </w:r>
-      <w:proofErr w:type="spellEnd"/>
-      <w:r>
-        <w:t xml:space="preserve"> Directory</w:t>
+        <w:t>7) The system shall allow the user to digest photos Dropbox Directory</w:t>
       </w:r>
     </w:p>
     <w:p>
@@ -4279,18 +4055,7 @@
       </w:r>
       <w:r>
         <w:tab/>
-        <w:t xml:space="preserve">Refer to Appendix A: S-WALL/1-007/Digest </w:t>
-      </w:r>
-      <w:proofErr w:type="spellStart"/>
-      <w:r>
-        <w:t>D</w:t>
-      </w:r>
-      <w:r>
-        <w:t>ropbox</w:t>
-      </w:r>
-      <w:proofErr w:type="spellEnd"/>
-      <w:r>
-        <w:t xml:space="preserve"> Directory</w:t>
+        <w:t>Refer to Appendix A: S-WALL/1-007/Digest Dropbox Directory</w:t>
       </w:r>
     </w:p>
     <w:p>
@@ -4337,10 +4102,7 @@
       </w:r>
       <w:r>
         <w:tab/>
-        <w:t>Refer to Appendix A: S-WALL/1-009/S</w:t>
-      </w:r>
-      <w:r>
-        <w:t>elect Photo Source</w:t>
+        <w:t>Refer to Appendix A: S-WALL/1-009/Select Photo Source</w:t>
       </w:r>
     </w:p>
     <w:p>
@@ -4386,10 +4148,7 @@
       </w:r>
       <w:r>
         <w:tab/>
-        <w:t>Refer to Append</w:t>
-      </w:r>
-      <w:r>
-        <w:t>ix A:  S-WALL/1-011/Handle Cast Request</w:t>
+        <w:t>Refer to Appendix A:  S-WALL/1-011/Handle Cast Request</w:t>
       </w:r>
     </w:p>
     <w:p>
@@ -4441,10 +4200,7 @@
       </w:r>
       <w:r>
         <w:tab/>
-        <w:t>Refer to Append</w:t>
-      </w:r>
-      <w:r>
-        <w:t>ix A: S-WALL/1-013/Add Music</w:t>
+        <w:t>Refer to Appendix A: S-WALL/1-013/Add Music</w:t>
       </w:r>
     </w:p>
     <w:p>
@@ -4483,10 +4239,7 @@
         <w:ind w:left="1440"/>
       </w:pPr>
       <w:r>
-        <w:t>The SW system requires basic function of receiving the photo album source, sending it to slideshow controller, which passes it to the page view to display. It also allows the user to change the settings, like transition animation and speed, as well as cast</w:t>
-      </w:r>
-      <w:r>
-        <w:t xml:space="preserve"> it to Chrome Cast. This is all done quickly, efficiently, and safely.</w:t>
+        <w:t>The SW system requires basic function of receiving the photo album source, sending it to slideshow controller, which passes it to the page view to display. It also allows the user to change the settings, like transition animation and speed, as well as cast it to Chrome Cast. This is all done quickly, efficiently, and safely.</w:t>
       </w:r>
     </w:p>
     <w:p>
@@ -4515,7 +4268,7 @@
           <w:noProof/>
         </w:rPr>
         <w:drawing>
-          <wp:inline distT="114300" distB="114300" distL="114300" distR="114300">
+          <wp:inline distT="114300" distB="114300" distL="114300" distR="114300" wp14:anchorId="7F61528C" wp14:editId="53A8B660">
             <wp:extent cx="5943600" cy="2717800"/>
             <wp:effectExtent l="0" t="0" r="0" b="0"/>
             <wp:docPr id="6" name="image24.png"/>
@@ -4528,7 +4281,7 @@
                     <pic:cNvPicPr preferRelativeResize="0"/>
                   </pic:nvPicPr>
                   <pic:blipFill>
-                    <a:blip r:embed="rId7" cstate="print"/>
+                    <a:blip r:embed="rId8" cstate="print"/>
                     <a:srcRect/>
                     <a:stretch>
                       <a:fillRect/>
@@ -4581,7 +4334,7 @@
           <w:noProof/>
         </w:rPr>
         <w:drawing>
-          <wp:anchor distT="114300" distB="114300" distL="114300" distR="114300" simplePos="0" relativeHeight="251658240" behindDoc="0" locked="0" layoutInCell="0" allowOverlap="0">
+          <wp:anchor distT="114300" distB="114300" distL="114300" distR="114300" simplePos="0" relativeHeight="251658240" behindDoc="0" locked="0" layoutInCell="0" allowOverlap="0" wp14:anchorId="0A6961E9" wp14:editId="07DDE3BE">
             <wp:simplePos x="0" y="0"/>
             <wp:positionH relativeFrom="margin">
               <wp:posOffset>0</wp:posOffset>
@@ -4602,7 +4355,7 @@
                     <pic:cNvPicPr preferRelativeResize="0"/>
                   </pic:nvPicPr>
                   <pic:blipFill>
-                    <a:blip r:embed="rId8" cstate="print"/>
+                    <a:blip r:embed="rId9" cstate="print"/>
                     <a:srcRect/>
                     <a:stretch>
                       <a:fillRect/>
@@ -4675,7 +4428,7 @@
           <w:noProof/>
         </w:rPr>
         <w:drawing>
-          <wp:inline distT="114300" distB="114300" distL="114300" distR="114300">
+          <wp:inline distT="114300" distB="114300" distL="114300" distR="114300" wp14:anchorId="6676970F" wp14:editId="6E8E0CA3">
             <wp:extent cx="5319429" cy="2719388"/>
             <wp:effectExtent l="0" t="0" r="0" b="0"/>
             <wp:docPr id="17" name="image37.png"/>
@@ -4688,7 +4441,7 @@
                     <pic:cNvPicPr preferRelativeResize="0"/>
                   </pic:nvPicPr>
                   <pic:blipFill>
-                    <a:blip r:embed="rId9" cstate="print"/>
+                    <a:blip r:embed="rId10" cstate="print"/>
                     <a:srcRect/>
                     <a:stretch>
                       <a:fillRect/>
@@ -4757,17 +4510,14 @@
         <w:spacing w:after="200" w:line="360" w:lineRule="auto"/>
       </w:pPr>
       <w:r>
-        <w:t>Sequen</w:t>
-      </w:r>
-      <w:r>
-        <w:t>ce Diagram S-WALL/1-001/Generate Slideshow.</w:t>
+        <w:t>Sequence Diagram S-WALL/1-001/Generate Slideshow.</w:t>
       </w:r>
       <w:r>
         <w:rPr>
           <w:noProof/>
         </w:rPr>
         <w:drawing>
-          <wp:anchor distT="57150" distB="57150" distL="57150" distR="57150" simplePos="0" relativeHeight="251659264" behindDoc="0" locked="0" layoutInCell="0" allowOverlap="0">
+          <wp:anchor distT="57150" distB="57150" distL="57150" distR="57150" simplePos="0" relativeHeight="251659264" behindDoc="0" locked="0" layoutInCell="0" allowOverlap="0" wp14:anchorId="5A87C286" wp14:editId="253E6B85">
             <wp:simplePos x="0" y="0"/>
             <wp:positionH relativeFrom="margin">
               <wp:posOffset>-361949</wp:posOffset>
@@ -4788,7 +4538,7 @@
                     <pic:cNvPicPr preferRelativeResize="0"/>
                   </pic:nvPicPr>
                   <pic:blipFill>
-                    <a:blip r:embed="rId10" cstate="print"/>
+                    <a:blip r:embed="rId11" cstate="print"/>
                     <a:srcRect/>
                     <a:stretch>
                       <a:fillRect/>
@@ -4831,7 +4581,7 @@
           <w:noProof/>
         </w:rPr>
         <w:drawing>
-          <wp:anchor distT="114300" distB="114300" distL="114300" distR="114300" simplePos="0" relativeHeight="251660288" behindDoc="0" locked="0" layoutInCell="0" allowOverlap="0">
+          <wp:anchor distT="114300" distB="114300" distL="114300" distR="114300" simplePos="0" relativeHeight="251660288" behindDoc="0" locked="0" layoutInCell="0" allowOverlap="0" wp14:anchorId="66AF82D0" wp14:editId="763A59EC">
             <wp:simplePos x="0" y="0"/>
             <wp:positionH relativeFrom="margin">
               <wp:posOffset>171450</wp:posOffset>
@@ -4852,7 +4602,7 @@
                     <pic:cNvPicPr preferRelativeResize="0"/>
                   </pic:nvPicPr>
                   <pic:blipFill>
-                    <a:blip r:embed="rId8" cstate="print"/>
+                    <a:blip r:embed="rId9" cstate="print"/>
                     <a:srcRect/>
                     <a:stretch>
                       <a:fillRect/>
@@ -4888,7 +4638,7 @@
           <w:noProof/>
         </w:rPr>
         <w:drawing>
-          <wp:anchor distT="57150" distB="57150" distL="57150" distR="57150" simplePos="0" relativeHeight="251661312" behindDoc="0" locked="0" layoutInCell="0" allowOverlap="0">
+          <wp:anchor distT="57150" distB="57150" distL="57150" distR="57150" simplePos="0" relativeHeight="251661312" behindDoc="0" locked="0" layoutInCell="0" allowOverlap="0" wp14:anchorId="3798B64F" wp14:editId="7896CD09">
             <wp:simplePos x="0" y="0"/>
             <wp:positionH relativeFrom="margin">
               <wp:posOffset>-347662</wp:posOffset>
@@ -4909,7 +4659,7 @@
                     <pic:cNvPicPr preferRelativeResize="0"/>
                   </pic:nvPicPr>
                   <pic:blipFill>
-                    <a:blip r:embed="rId11" cstate="print"/>
+                    <a:blip r:embed="rId12" cstate="print"/>
                     <a:srcRect/>
                     <a:stretch>
                       <a:fillRect/>
@@ -4958,7 +4708,7 @@
         </w:rPr>
         <w:lastRenderedPageBreak/>
         <w:drawing>
-          <wp:anchor distT="57150" distB="57150" distL="57150" distR="57150" simplePos="0" relativeHeight="251662336" behindDoc="0" locked="0" layoutInCell="0" allowOverlap="0">
+          <wp:anchor distT="57150" distB="57150" distL="57150" distR="57150" simplePos="0" relativeHeight="251662336" behindDoc="0" locked="0" layoutInCell="0" allowOverlap="0" wp14:anchorId="4C44D864" wp14:editId="082E5391">
             <wp:simplePos x="0" y="0"/>
             <wp:positionH relativeFrom="margin">
               <wp:posOffset>647700</wp:posOffset>
@@ -4979,7 +4729,7 @@
                     <pic:cNvPicPr preferRelativeResize="0"/>
                   </pic:nvPicPr>
                   <pic:blipFill>
-                    <a:blip r:embed="rId12" cstate="print"/>
+                    <a:blip r:embed="rId13" cstate="print"/>
                     <a:srcRect b="31372"/>
                     <a:stretch>
                       <a:fillRect/>
@@ -5021,7 +4771,7 @@
           <w:noProof/>
         </w:rPr>
         <w:drawing>
-          <wp:inline distT="114300" distB="114300" distL="114300" distR="114300">
+          <wp:inline distT="114300" distB="114300" distL="114300" distR="114300" wp14:anchorId="74488FFB" wp14:editId="1EC873C4">
             <wp:extent cx="4757738" cy="3332198"/>
             <wp:effectExtent l="0" t="0" r="0" b="0"/>
             <wp:docPr id="18" name="image38.png"/>
@@ -5034,7 +4784,7 @@
                     <pic:cNvPicPr preferRelativeResize="0"/>
                   </pic:nvPicPr>
                   <pic:blipFill>
-                    <a:blip r:embed="rId13" cstate="print"/>
+                    <a:blip r:embed="rId14" cstate="print"/>
                     <a:srcRect b="24291"/>
                     <a:stretch>
                       <a:fillRect/>
@@ -5084,7 +4834,7 @@
         </w:rPr>
         <w:lastRenderedPageBreak/>
         <w:drawing>
-          <wp:anchor distT="57150" distB="57150" distL="57150" distR="57150" simplePos="0" relativeHeight="251663360" behindDoc="0" locked="0" layoutInCell="0" allowOverlap="0">
+          <wp:anchor distT="57150" distB="57150" distL="57150" distR="57150" simplePos="0" relativeHeight="251663360" behindDoc="0" locked="0" layoutInCell="0" allowOverlap="0" wp14:anchorId="0B0DE91E" wp14:editId="2FB4DF3E">
             <wp:simplePos x="0" y="0"/>
             <wp:positionH relativeFrom="margin">
               <wp:posOffset>-114299</wp:posOffset>
@@ -5105,7 +4855,7 @@
                     <pic:cNvPicPr preferRelativeResize="0"/>
                   </pic:nvPicPr>
                   <pic:blipFill>
-                    <a:blip r:embed="rId14" cstate="print"/>
+                    <a:blip r:embed="rId15" cstate="print"/>
                     <a:srcRect/>
                     <a:stretch>
                       <a:fillRect/>
@@ -5141,7 +4891,7 @@
           <w:noProof/>
         </w:rPr>
         <w:drawing>
-          <wp:anchor distT="57150" distB="57150" distL="57150" distR="57150" simplePos="0" relativeHeight="251664384" behindDoc="0" locked="0" layoutInCell="0" allowOverlap="0">
+          <wp:anchor distT="57150" distB="57150" distL="57150" distR="57150" simplePos="0" relativeHeight="251664384" behindDoc="0" locked="0" layoutInCell="0" allowOverlap="0" wp14:anchorId="48E521F8" wp14:editId="1954F5C5">
             <wp:simplePos x="0" y="0"/>
             <wp:positionH relativeFrom="margin">
               <wp:posOffset>762000</wp:posOffset>
@@ -5162,7 +4912,7 @@
                     <pic:cNvPicPr preferRelativeResize="0"/>
                   </pic:nvPicPr>
                   <pic:blipFill>
-                    <a:blip r:embed="rId15" cstate="print"/>
+                    <a:blip r:embed="rId16" cstate="print"/>
                     <a:srcRect/>
                     <a:stretch>
                       <a:fillRect/>
@@ -5205,7 +4955,7 @@
           <w:noProof/>
         </w:rPr>
         <w:drawing>
-          <wp:anchor distT="57150" distB="57150" distL="57150" distR="57150" simplePos="0" relativeHeight="251665408" behindDoc="0" locked="0" layoutInCell="0" allowOverlap="0">
+          <wp:anchor distT="57150" distB="57150" distL="57150" distR="57150" simplePos="0" relativeHeight="251665408" behindDoc="0" locked="0" layoutInCell="0" allowOverlap="0" wp14:anchorId="6B6555C3" wp14:editId="299819D2">
             <wp:simplePos x="0" y="0"/>
             <wp:positionH relativeFrom="margin">
               <wp:posOffset>781050</wp:posOffset>
@@ -5226,7 +4976,7 @@
                     <pic:cNvPicPr preferRelativeResize="0"/>
                   </pic:nvPicPr>
                   <pic:blipFill>
-                    <a:blip r:embed="rId16" cstate="print"/>
+                    <a:blip r:embed="rId17" cstate="print"/>
                     <a:srcRect/>
                     <a:stretch>
                       <a:fillRect/>
@@ -5376,7 +5126,7 @@
           <w:insideV w:val="single" w:sz="8" w:space="0" w:color="000000"/>
         </w:tblBorders>
         <w:tblLayout w:type="fixed"/>
-        <w:tblLook w:val="0600"/>
+        <w:tblLook w:val="0600" w:firstRow="0" w:lastRow="0" w:firstColumn="0" w:lastColumn="0" w:noHBand="1" w:noVBand="1"/>
       </w:tblPr>
       <w:tblGrid>
         <w:gridCol w:w="4680"/>
@@ -5556,9 +5306,18 @@
             <w:pPr>
               <w:pStyle w:val="normal0"/>
               <w:widowControl w:val="0"/>
+              <w:tabs>
+                <w:tab w:val="center" w:pos="2240"/>
+                <w:tab w:val="right" w:pos="4480"/>
+              </w:tabs>
               <w:spacing w:line="360" w:lineRule="auto"/>
-              <w:jc w:val="right"/>
             </w:pPr>
+            <w:r>
+              <w:tab/>
+            </w:r>
+            <w:r>
+              <w:tab/>
+            </w:r>
             <w:r>
               <w:t>Stationary, fixed</w:t>
             </w:r>
@@ -5944,10 +5703,7 @@
         <w:ind w:left="1440"/>
       </w:pPr>
       <w:r>
-        <w:t>1. The use</w:t>
-      </w:r>
-      <w:r>
-        <w:t xml:space="preserve"> case begins when the user clicks the "Generate Slideshow” button.</w:t>
+        <w:t>1. The use case begins when the user clicks the "Generate Slideshow” button.</w:t>
       </w:r>
     </w:p>
     <w:p>
@@ -5977,10 +5733,7 @@
         <w:ind w:left="1440"/>
       </w:pPr>
       <w:r>
-        <w:t>4.  The use case ends when the system presents the user wi</w:t>
-      </w:r>
-      <w:r>
-        <w:t>th the slideshow of images.</w:t>
+        <w:t>4.  The use case ends when the system presents the user with the slideshow of images.</w:t>
       </w:r>
     </w:p>
     <w:p>
@@ -5994,19 +5747,11 @@
         <w:ind w:hanging="359"/>
         <w:contextualSpacing/>
       </w:pPr>
-      <w:proofErr w:type="spellStart"/>
-      <w:r>
-        <w:rPr>
-          <w:b/>
-        </w:rPr>
-        <w:t>Postconditions</w:t>
-      </w:r>
-      <w:proofErr w:type="spellEnd"/>
-      <w:r>
-        <w:rPr>
-          <w:b/>
-        </w:rPr>
-        <w:t>:</w:t>
+      <w:r>
+        <w:rPr>
+          <w:b/>
+        </w:rPr>
+        <w:t>Postconditions:</w:t>
       </w:r>
     </w:p>
     <w:p>
@@ -6016,15 +5761,7 @@
         <w:ind w:left="1440"/>
       </w:pPr>
       <w:r>
-        <w:t xml:space="preserve">1.      The user shall be presented with </w:t>
-      </w:r>
-      <w:proofErr w:type="spellStart"/>
-      <w:r>
-        <w:t>with</w:t>
-      </w:r>
-      <w:proofErr w:type="spellEnd"/>
-      <w:r>
-        <w:t xml:space="preserve"> a slideshow of images according to the settings input by the user.</w:t>
+        <w:t>1.      The user shall be presented with with a slideshow of images according to the settings input by the user.</w:t>
       </w:r>
     </w:p>
     <w:p>
@@ -6126,15 +5863,7 @@
         <w:t>Frequency:</w:t>
       </w:r>
       <w:r>
-        <w:t xml:space="preserve"> Will be used almost </w:t>
-      </w:r>
-      <w:proofErr w:type="spellStart"/>
-      <w:r>
-        <w:t>everytime</w:t>
-      </w:r>
-      <w:proofErr w:type="spellEnd"/>
-      <w:r>
-        <w:t xml:space="preserve"> software is used.</w:t>
+        <w:t xml:space="preserve"> Will be used almost everytime software is used.</w:t>
       </w:r>
     </w:p>
     <w:p>
@@ -6203,10 +5932,7 @@
         <w:contextualSpacing/>
       </w:pPr>
       <w:r>
-        <w:t>System sha</w:t>
-      </w:r>
-      <w:r>
-        <w:t>ll present user with slideshow within 5 seconds.</w:t>
+        <w:t>System shall present user with slideshow within 5 seconds.</w:t>
       </w:r>
     </w:p>
     <w:p>
@@ -6461,19 +6187,11 @@
         <w:ind w:hanging="359"/>
         <w:contextualSpacing/>
       </w:pPr>
-      <w:proofErr w:type="spellStart"/>
-      <w:r>
-        <w:rPr>
-          <w:b/>
-        </w:rPr>
-        <w:t>Postconditions</w:t>
-      </w:r>
-      <w:proofErr w:type="spellEnd"/>
-      <w:r>
-        <w:rPr>
-          <w:b/>
-        </w:rPr>
-        <w:t>:</w:t>
+      <w:r>
+        <w:rPr>
+          <w:b/>
+        </w:rPr>
+        <w:t>Postconditions:</w:t>
       </w:r>
     </w:p>
     <w:p>
@@ -6483,10 +6201,7 @@
         <w:ind w:left="1440"/>
       </w:pPr>
       <w:r>
-        <w:t>1.      The user can purchase the item from an external site or can simply close t</w:t>
-      </w:r>
-      <w:r>
-        <w:t>he window.</w:t>
+        <w:t>1.      The user can purchase the item from an external site or can simply close the window.</w:t>
       </w:r>
     </w:p>
     <w:p>
@@ -6594,10 +6309,7 @@
         <w:t xml:space="preserve">Criticality: </w:t>
       </w:r>
       <w:r>
-        <w:t>Medium-Hi</w:t>
-      </w:r>
-      <w:r>
-        <w:t>gh. Most users may utilize feature, but it is not the core feature of the site.</w:t>
+        <w:t>Medium-High. Most users may utilize feature, but it is not the core feature of the site.</w:t>
       </w:r>
     </w:p>
     <w:p>
@@ -6844,10 +6556,7 @@
         <w:ind w:left="720" w:firstLine="720"/>
       </w:pPr>
       <w:r>
-        <w:t>2.  User must be in slidesh</w:t>
-      </w:r>
-      <w:r>
-        <w:t>ow settings.</w:t>
+        <w:t>2.  User must be in slideshow settings.</w:t>
       </w:r>
     </w:p>
     <w:p>
@@ -6919,19 +6628,11 @@
         <w:ind w:hanging="359"/>
         <w:contextualSpacing/>
       </w:pPr>
-      <w:proofErr w:type="spellStart"/>
-      <w:r>
-        <w:rPr>
-          <w:b/>
-        </w:rPr>
-        <w:t>Postconditions</w:t>
-      </w:r>
-      <w:proofErr w:type="spellEnd"/>
-      <w:r>
-        <w:rPr>
-          <w:b/>
-        </w:rPr>
-        <w:t>:</w:t>
+      <w:r>
+        <w:rPr>
+          <w:b/>
+        </w:rPr>
+        <w:t>Postconditions:</w:t>
       </w:r>
     </w:p>
     <w:p>
@@ -7049,10 +6750,7 @@
         <w:t xml:space="preserve">Criticality: </w:t>
       </w:r>
       <w:r>
-        <w:t>Medium-High. As par</w:t>
-      </w:r>
-      <w:r>
-        <w:t>t of the core functionality of the program, user should expect this functionality to work as intended.</w:t>
+        <w:t>Medium-High. As part of the core functionality of the program, user should expect this functionality to work as intended.</w:t>
       </w:r>
     </w:p>
     <w:p>
@@ -7171,26 +6869,19 @@
           <w:b/>
           <w:sz w:val="26"/>
         </w:rPr>
-        <w:t>__________________________________</w:t>
-      </w:r>
+        <w:t>_________________________________________________________________</w:t>
+      </w:r>
+    </w:p>
+    <w:p>
+      <w:pPr>
+        <w:pStyle w:val="normal0"/>
+        <w:spacing w:line="360" w:lineRule="auto"/>
+      </w:pPr>
       <w:r>
         <w:rPr>
           <w:b/>
           <w:sz w:val="26"/>
         </w:rPr>
-        <w:t>_______________________________</w:t>
-      </w:r>
-    </w:p>
-    <w:p>
-      <w:pPr>
-        <w:pStyle w:val="normal0"/>
-        <w:spacing w:line="360" w:lineRule="auto"/>
-      </w:pPr>
-      <w:r>
-        <w:rPr>
-          <w:b/>
-          <w:sz w:val="26"/>
-        </w:rPr>
         <w:tab/>
       </w:r>
     </w:p>
@@ -7340,10 +7031,7 @@
         <w:ind w:left="1440"/>
       </w:pPr>
       <w:r>
-        <w:t>3.  The system shall then present the user with a method of selecting a photo to utilize as the designa</w:t>
-      </w:r>
-      <w:r>
-        <w:t>ted photo.</w:t>
+        <w:t>3.  The system shall then present the user with a method of selecting a photo to utilize as the designated photo.</w:t>
       </w:r>
     </w:p>
     <w:p>
@@ -7377,19 +7065,11 @@
         <w:ind w:hanging="359"/>
         <w:contextualSpacing/>
       </w:pPr>
-      <w:proofErr w:type="spellStart"/>
-      <w:r>
-        <w:rPr>
-          <w:b/>
-        </w:rPr>
-        <w:t>Postconditions</w:t>
-      </w:r>
-      <w:proofErr w:type="spellEnd"/>
-      <w:r>
-        <w:rPr>
-          <w:b/>
-        </w:rPr>
-        <w:t>:</w:t>
+      <w:r>
+        <w:rPr>
+          <w:b/>
+        </w:rPr>
+        <w:t>Postconditions:</w:t>
       </w:r>
     </w:p>
     <w:p>
@@ -7399,10 +7079,7 @@
         <w:ind w:left="1440"/>
       </w:pPr>
       <w:r>
-        <w:t xml:space="preserve">1. Recurring photo feature has been activated </w:t>
-      </w:r>
-      <w:r>
-        <w:t>and designated photo is present in system.</w:t>
+        <w:t>1. Recurring photo feature has been activated and designated photo is present in system.</w:t>
       </w:r>
     </w:p>
     <w:p>
@@ -7489,10 +7166,7 @@
         <w:t>Frequency:</w:t>
       </w:r>
       <w:r>
-        <w:t xml:space="preserve"> Medium Frequency. Setting utilized depending on certain situation where featur</w:t>
-      </w:r>
-      <w:r>
-        <w:t>e is needed / wanted.</w:t>
+        <w:t xml:space="preserve"> Medium Frequency. Setting utilized depending on certain situation where feature is needed / wanted.</w:t>
       </w:r>
     </w:p>
     <w:p>
@@ -7653,15 +7327,7 @@
         <w:t>Use Case ID:</w:t>
       </w:r>
       <w:r>
-        <w:t xml:space="preserve"> S-WALL/1-005/Digest </w:t>
-      </w:r>
-      <w:proofErr w:type="spellStart"/>
-      <w:r>
-        <w:t>Facebook</w:t>
-      </w:r>
-      <w:proofErr w:type="spellEnd"/>
-      <w:r>
-        <w:t xml:space="preserve"> Account Album</w:t>
+        <w:t xml:space="preserve"> S-WALL/1-005/Digest Facebook Account Album</w:t>
       </w:r>
     </w:p>
     <w:p>
@@ -7747,10 +7413,7 @@
         <w:ind w:left="720" w:firstLine="720"/>
       </w:pPr>
       <w:r>
-        <w:t>2.</w:t>
-      </w:r>
-      <w:r>
-        <w:t xml:space="preserve">  User must be in slideshow settings page.</w:t>
+        <w:t>2.  User must be in slideshow settings page.</w:t>
       </w:r>
     </w:p>
     <w:p>
@@ -7798,18 +7461,7 @@
         <w:ind w:left="1440"/>
       </w:pPr>
       <w:r>
-        <w:t>4.  The user shall select the “</w:t>
-      </w:r>
-      <w:proofErr w:type="spellStart"/>
-      <w:r>
-        <w:t>facebook</w:t>
-      </w:r>
-      <w:proofErr w:type="spellEnd"/>
-      <w:r>
-        <w:t xml:space="preserve"> account” o</w:t>
-      </w:r>
-      <w:r>
-        <w:t>ption from those presented.</w:t>
+        <w:t>4.  The user shall select the “facebook account” option from those presented.</w:t>
       </w:r>
     </w:p>
     <w:p>
@@ -7819,15 +7471,7 @@
         <w:ind w:left="1440"/>
       </w:pPr>
       <w:r>
-        <w:t xml:space="preserve">5.  The system shall present the user with a </w:t>
-      </w:r>
-      <w:proofErr w:type="spellStart"/>
-      <w:r>
-        <w:t>facebook</w:t>
-      </w:r>
-      <w:proofErr w:type="spellEnd"/>
-      <w:r>
-        <w:t xml:space="preserve"> login page.</w:t>
+        <w:t>5.  The system shall present the user with a facebook login page.</w:t>
       </w:r>
     </w:p>
     <w:p>
@@ -7887,10 +7531,7 @@
         <w:ind w:left="1440"/>
       </w:pPr>
       <w:r>
-        <w:t>11. The use case ends when the system shows the user tha</w:t>
-      </w:r>
-      <w:r>
-        <w:t>t the designated album has been chosen.</w:t>
+        <w:t>11. The use case ends when the system shows the user that the designated album has been chosen.</w:t>
       </w:r>
     </w:p>
     <w:p>
@@ -7904,19 +7545,11 @@
         <w:ind w:hanging="359"/>
         <w:contextualSpacing/>
       </w:pPr>
-      <w:proofErr w:type="spellStart"/>
-      <w:r>
-        <w:rPr>
-          <w:b/>
-        </w:rPr>
-        <w:t>Postconditions</w:t>
-      </w:r>
-      <w:proofErr w:type="spellEnd"/>
-      <w:r>
-        <w:rPr>
-          <w:b/>
-        </w:rPr>
-        <w:t>:</w:t>
+      <w:r>
+        <w:rPr>
+          <w:b/>
+        </w:rPr>
+        <w:t>Postconditions:</w:t>
       </w:r>
     </w:p>
     <w:p>
@@ -8014,10 +7647,7 @@
         <w:t>Frequency:</w:t>
       </w:r>
       <w:r>
-        <w:t xml:space="preserve"> H</w:t>
-      </w:r>
-      <w:r>
-        <w:t xml:space="preserve">igh Frequency. </w:t>
+        <w:t xml:space="preserve"> High Frequency. </w:t>
       </w:r>
     </w:p>
     <w:p>
@@ -8177,15 +7807,7 @@
         <w:t>Use Case ID:</w:t>
       </w:r>
       <w:r>
-        <w:t xml:space="preserve"> S-WALL/1-006/Digest </w:t>
-      </w:r>
-      <w:proofErr w:type="spellStart"/>
-      <w:r>
-        <w:t>Facebook</w:t>
-      </w:r>
-      <w:proofErr w:type="spellEnd"/>
-      <w:r>
-        <w:t xml:space="preserve"> Page Album</w:t>
+        <w:t xml:space="preserve"> S-WALL/1-006/Digest Facebook Page Album</w:t>
       </w:r>
     </w:p>
     <w:p>
@@ -8309,21 +7931,8 @@
         <w:ind w:left="1440"/>
       </w:pPr>
       <w:r>
-        <w:t>4.  The user shall select the “</w:t>
-      </w:r>
-      <w:proofErr w:type="spellStart"/>
-      <w:r>
-        <w:t>facebook</w:t>
-      </w:r>
-      <w:proofErr w:type="spellEnd"/>
-      <w:r>
-        <w:t xml:space="preserve"> page” option from the list of </w:t>
-      </w:r>
-      <w:proofErr w:type="spellStart"/>
-      <w:r>
-        <w:t>optoins</w:t>
-      </w:r>
-      <w:proofErr w:type="spellEnd"/>
+        <w:t>4.  The user shall select the “facebook page” option from the list of optoins</w:t>
+      </w:r>
     </w:p>
     <w:p>
       <w:pPr>
@@ -8332,10 +7941,7 @@
         <w:ind w:left="1440"/>
       </w:pPr>
       <w:r>
-        <w:t xml:space="preserve">5. The system shall present </w:t>
-      </w:r>
-      <w:r>
-        <w:t>the user with an input box.</w:t>
+        <w:t>5. The system shall present the user with an input box.</w:t>
       </w:r>
     </w:p>
     <w:p>
@@ -8345,15 +7951,7 @@
         <w:ind w:left="1440"/>
       </w:pPr>
       <w:r>
-        <w:t xml:space="preserve">6. User shall enter the name of the </w:t>
-      </w:r>
-      <w:proofErr w:type="spellStart"/>
-      <w:r>
-        <w:t>facebook</w:t>
-      </w:r>
-      <w:proofErr w:type="spellEnd"/>
-      <w:r>
-        <w:t xml:space="preserve"> page.</w:t>
+        <w:t>6. User shall enter the name of the facebook page.</w:t>
       </w:r>
     </w:p>
     <w:p>
@@ -8397,25 +7995,11 @@
         <w:ind w:hanging="359"/>
         <w:contextualSpacing/>
       </w:pPr>
-      <w:proofErr w:type="spellStart"/>
-      <w:r>
-        <w:rPr>
-          <w:b/>
-        </w:rPr>
-        <w:t>Pos</w:t>
-      </w:r>
-      <w:r>
-        <w:rPr>
-          <w:b/>
-        </w:rPr>
-        <w:t>tconditions</w:t>
-      </w:r>
-      <w:proofErr w:type="spellEnd"/>
-      <w:r>
-        <w:rPr>
-          <w:b/>
-        </w:rPr>
-        <w:t>:</w:t>
+      <w:r>
+        <w:rPr>
+          <w:b/>
+        </w:rPr>
+        <w:t>Postconditions:</w:t>
       </w:r>
     </w:p>
     <w:p>
@@ -8425,15 +8009,7 @@
         <w:ind w:left="1440"/>
       </w:pPr>
       <w:r>
-        <w:t xml:space="preserve">1. User has set album from </w:t>
-      </w:r>
-      <w:proofErr w:type="spellStart"/>
-      <w:r>
-        <w:t>facebook</w:t>
-      </w:r>
-      <w:proofErr w:type="spellEnd"/>
-      <w:r>
-        <w:t xml:space="preserve"> page to be used in slideshow engine.</w:t>
+        <w:t>1. User has set album from facebook page to be used in slideshow engine.</w:t>
       </w:r>
     </w:p>
     <w:p>
@@ -8675,18 +8251,7 @@
         <w:t>Use Case ID:</w:t>
       </w:r>
       <w:r>
-        <w:t xml:space="preserve"> S-WALL/1</w:t>
-      </w:r>
-      <w:r>
-        <w:t xml:space="preserve">-007/Digest </w:t>
-      </w:r>
-      <w:proofErr w:type="spellStart"/>
-      <w:r>
-        <w:t>Dropbox</w:t>
-      </w:r>
-      <w:proofErr w:type="spellEnd"/>
-      <w:r>
-        <w:t xml:space="preserve"> Album</w:t>
+        <w:t xml:space="preserve"> S-WALL/1-007/Digest Dropbox Album</w:t>
       </w:r>
     </w:p>
     <w:p>
@@ -8810,15 +8375,7 @@
         <w:ind w:left="1440"/>
       </w:pPr>
       <w:r>
-        <w:t>4.  The user shall select the “</w:t>
-      </w:r>
-      <w:proofErr w:type="spellStart"/>
-      <w:r>
-        <w:t>Dropbox</w:t>
-      </w:r>
-      <w:proofErr w:type="spellEnd"/>
-      <w:r>
-        <w:t>” option from the list of options.</w:t>
+        <w:t>4.  The user shall select the “Dropbox” option from the list of options.</w:t>
       </w:r>
     </w:p>
     <w:p>
@@ -8828,15 +8385,7 @@
         <w:ind w:left="1440"/>
       </w:pPr>
       <w:r>
-        <w:t xml:space="preserve">5. The system shall present the use with a </w:t>
-      </w:r>
-      <w:proofErr w:type="spellStart"/>
-      <w:r>
-        <w:t>dropbox</w:t>
-      </w:r>
-      <w:proofErr w:type="spellEnd"/>
-      <w:r>
-        <w:t xml:space="preserve"> login page.</w:t>
+        <w:t>5. The system shall present the use with a dropbox login page.</w:t>
       </w:r>
     </w:p>
     <w:p>
@@ -8880,19 +8429,11 @@
         <w:ind w:hanging="359"/>
         <w:contextualSpacing/>
       </w:pPr>
-      <w:proofErr w:type="spellStart"/>
-      <w:r>
-        <w:rPr>
-          <w:b/>
-        </w:rPr>
-        <w:t>Postconditions</w:t>
-      </w:r>
-      <w:proofErr w:type="spellEnd"/>
-      <w:r>
-        <w:rPr>
-          <w:b/>
-        </w:rPr>
-        <w:t>:</w:t>
+      <w:r>
+        <w:rPr>
+          <w:b/>
+        </w:rPr>
+        <w:t>Postconditions:</w:t>
       </w:r>
     </w:p>
     <w:p>
@@ -8902,18 +8443,7 @@
         <w:ind w:left="1440"/>
       </w:pPr>
       <w:r>
-        <w:t xml:space="preserve">1. User has selected and system has set </w:t>
-      </w:r>
-      <w:proofErr w:type="spellStart"/>
-      <w:r>
-        <w:t>dropbox</w:t>
-      </w:r>
-      <w:proofErr w:type="spellEnd"/>
-      <w:r>
-        <w:t xml:space="preserve"> album to be used</w:t>
-      </w:r>
-      <w:r>
-        <w:t xml:space="preserve"> for slideshow engine.</w:t>
+        <w:t>1. User has selected and system has set dropbox album to be used for slideshow engine.</w:t>
       </w:r>
     </w:p>
     <w:p>
@@ -9055,13 +8585,7 @@
         <w:rPr>
           <w:b/>
         </w:rPr>
-        <w:t>Constrai</w:t>
-      </w:r>
-      <w:r>
-        <w:rPr>
-          <w:b/>
-        </w:rPr>
-        <w:t>nts:</w:t>
+        <w:t>Constraints:</w:t>
       </w:r>
     </w:p>
     <w:p>
@@ -9291,10 +8815,7 @@
         <w:ind w:left="1440"/>
       </w:pPr>
       <w:r>
-        <w:t xml:space="preserve">4.  The user shall select the “RSS Feed” </w:t>
-      </w:r>
-      <w:r>
-        <w:t>option from the list of options</w:t>
+        <w:t>4.  The user shall select the “RSS Feed” option from the list of options</w:t>
       </w:r>
     </w:p>
     <w:p>
@@ -9348,19 +8869,11 @@
         <w:ind w:hanging="359"/>
         <w:contextualSpacing/>
       </w:pPr>
-      <w:proofErr w:type="spellStart"/>
-      <w:r>
-        <w:rPr>
-          <w:b/>
-        </w:rPr>
-        <w:t>Postconditions</w:t>
-      </w:r>
-      <w:proofErr w:type="spellEnd"/>
-      <w:r>
-        <w:rPr>
-          <w:b/>
-        </w:rPr>
-        <w:t>:</w:t>
+      <w:r>
+        <w:rPr>
+          <w:b/>
+        </w:rPr>
+        <w:t>Postconditions:</w:t>
       </w:r>
     </w:p>
     <w:p>
@@ -9476,13 +8989,7 @@
           <w:b/>
         </w:rPr>
         <w:lastRenderedPageBreak/>
-        <w:t>Cr</w:t>
-      </w:r>
-      <w:r>
-        <w:rPr>
-          <w:b/>
-        </w:rPr>
-        <w:t xml:space="preserve">iticality: </w:t>
+        <w:t xml:space="preserve">Criticality: </w:t>
       </w:r>
       <w:r>
         <w:t>High. Needed for core functionality of system.</w:t>
@@ -9768,10 +9275,7 @@
         <w:ind w:left="1440"/>
       </w:pPr>
       <w:r>
-        <w:t>6. User shall complet</w:t>
-      </w:r>
-      <w:r>
-        <w:t>e source process.</w:t>
+        <w:t>6. User shall complete source process.</w:t>
       </w:r>
     </w:p>
     <w:p>
@@ -9795,19 +9299,11 @@
         <w:ind w:hanging="359"/>
         <w:contextualSpacing/>
       </w:pPr>
-      <w:proofErr w:type="spellStart"/>
-      <w:r>
-        <w:rPr>
-          <w:b/>
-        </w:rPr>
-        <w:t>Postconditions</w:t>
-      </w:r>
-      <w:proofErr w:type="spellEnd"/>
-      <w:r>
-        <w:rPr>
-          <w:b/>
-        </w:rPr>
-        <w:t>:</w:t>
+      <w:r>
+        <w:rPr>
+          <w:b/>
+        </w:rPr>
+        <w:t>Postconditions:</w:t>
       </w:r>
     </w:p>
     <w:p>
@@ -9859,10 +9355,7 @@
         <w:contextualSpacing/>
       </w:pPr>
       <w:r>
-        <w:t>The system is una</w:t>
-      </w:r>
-      <w:r>
-        <w:t>ble to access source.</w:t>
+        <w:t>The system is unable to access source.</w:t>
       </w:r>
     </w:p>
     <w:p>
@@ -10256,25 +9749,11 @@
         <w:ind w:hanging="359"/>
         <w:contextualSpacing/>
       </w:pPr>
-      <w:proofErr w:type="spellStart"/>
-      <w:r>
-        <w:rPr>
-          <w:b/>
-        </w:rPr>
-        <w:t>Postco</w:t>
-      </w:r>
-      <w:r>
-        <w:rPr>
-          <w:b/>
-        </w:rPr>
-        <w:t>nditions</w:t>
-      </w:r>
-      <w:proofErr w:type="spellEnd"/>
-      <w:r>
-        <w:rPr>
-          <w:b/>
-        </w:rPr>
-        <w:t>:</w:t>
+      <w:r>
+        <w:rPr>
+          <w:b/>
+        </w:rPr>
+        <w:t>Postconditions:</w:t>
       </w:r>
     </w:p>
     <w:p>
@@ -10392,10 +9871,7 @@
         <w:t xml:space="preserve">Criticality: </w:t>
       </w:r>
       <w:r>
-        <w:t>High. Needed for core func</w:t>
-      </w:r>
-      <w:r>
-        <w:t>tionality of system.</w:t>
+        <w:t>High. Needed for core functionality of system.</w:t>
       </w:r>
     </w:p>
     <w:p>
@@ -10649,10 +10125,7 @@
         <w:ind w:left="1440"/>
       </w:pPr>
       <w:r>
-        <w:t>2.  The system shall handle corresponding request ade</w:t>
-      </w:r>
-      <w:r>
-        <w:t>quately.</w:t>
+        <w:t>2.  The system shall handle corresponding request adequately.</w:t>
       </w:r>
     </w:p>
     <w:p>
@@ -10670,19 +10143,11 @@
         <w:pStyle w:val="normal0"/>
         <w:spacing w:line="360" w:lineRule="auto"/>
       </w:pPr>
-      <w:proofErr w:type="spellStart"/>
-      <w:r>
-        <w:rPr>
-          <w:b/>
-        </w:rPr>
-        <w:t>Postconditions</w:t>
-      </w:r>
-      <w:proofErr w:type="spellEnd"/>
-      <w:r>
-        <w:rPr>
-          <w:b/>
-        </w:rPr>
-        <w:t>:</w:t>
+      <w:r>
+        <w:rPr>
+          <w:b/>
+        </w:rPr>
+        <w:t>Postconditions:</w:t>
       </w:r>
     </w:p>
     <w:p>
@@ -10734,10 +10199,7 @@
         <w:contextualSpacing/>
       </w:pPr>
       <w:r>
-        <w:t xml:space="preserve">The system is unable </w:t>
-      </w:r>
-      <w:r>
-        <w:t>to access source.</w:t>
+        <w:t>The system is unable to access source.</w:t>
       </w:r>
     </w:p>
     <w:p>
@@ -11034,10 +10496,7 @@
         <w:ind w:left="720" w:firstLine="720"/>
       </w:pPr>
       <w:r>
-        <w:t>1.  User has selected a source for his</w:t>
-      </w:r>
-      <w:r>
-        <w:t>/her slideshow</w:t>
+        <w:t>1.  User has selected a source for his/her slideshow</w:t>
       </w:r>
     </w:p>
     <w:p>
@@ -11095,10 +10554,7 @@
         <w:ind w:left="1440"/>
       </w:pPr>
       <w:r>
-        <w:t>3.  The user selects the transition effect they</w:t>
-      </w:r>
-      <w:r>
-        <w:t xml:space="preserve"> desire from the list</w:t>
+        <w:t>3.  The user selects the transition effect they desire from the list</w:t>
       </w:r>
     </w:p>
     <w:p>
@@ -11116,19 +10572,11 @@
         <w:pStyle w:val="normal0"/>
         <w:spacing w:line="360" w:lineRule="auto"/>
       </w:pPr>
-      <w:proofErr w:type="spellStart"/>
-      <w:r>
-        <w:rPr>
-          <w:b/>
-        </w:rPr>
-        <w:t>Postconditions</w:t>
-      </w:r>
-      <w:proofErr w:type="spellEnd"/>
-      <w:r>
-        <w:rPr>
-          <w:b/>
-        </w:rPr>
-        <w:t>:</w:t>
+      <w:r>
+        <w:rPr>
+          <w:b/>
+        </w:rPr>
+        <w:t>Postconditions:</w:t>
       </w:r>
     </w:p>
     <w:p>
@@ -11297,10 +10745,7 @@
         <w:contextualSpacing/>
       </w:pPr>
       <w:r>
-        <w:t>Change to transition effect setting must take less t</w:t>
-      </w:r>
-      <w:r>
-        <w:t>han 0.2 seconds to apply.</w:t>
+        <w:t>Change to transition effect setting must take less than 0.2 seconds to apply.</w:t>
       </w:r>
     </w:p>
     <w:p>
@@ -11564,19 +11009,11 @@
         <w:ind w:hanging="359"/>
         <w:contextualSpacing/>
       </w:pPr>
-      <w:proofErr w:type="spellStart"/>
-      <w:r>
-        <w:rPr>
-          <w:b/>
-        </w:rPr>
-        <w:t>Postconditions</w:t>
-      </w:r>
-      <w:proofErr w:type="spellEnd"/>
-      <w:r>
-        <w:rPr>
-          <w:b/>
-        </w:rPr>
-        <w:t>:</w:t>
+      <w:r>
+        <w:rPr>
+          <w:b/>
+        </w:rPr>
+        <w:t>Postconditions:</w:t>
       </w:r>
     </w:p>
     <w:p>
@@ -11586,15 +11023,7 @@
         <w:ind w:left="1440"/>
       </w:pPr>
       <w:r>
-        <w:t xml:space="preserve">1. System shall play the </w:t>
-      </w:r>
-      <w:proofErr w:type="spellStart"/>
-      <w:r>
-        <w:t>youtube</w:t>
-      </w:r>
-      <w:proofErr w:type="spellEnd"/>
-      <w:r>
-        <w:t xml:space="preserve"> audio during the slideshow</w:t>
+        <w:t>1. System shall play the youtube audio during the slideshow</w:t>
       </w:r>
     </w:p>
     <w:p>
@@ -11636,10 +11065,7 @@
         <w:contextualSpacing/>
       </w:pPr>
       <w:r>
-        <w:t>The syste</w:t>
-      </w:r>
-      <w:r>
-        <w:t>m is unable retrieve YouTube video</w:t>
+        <w:t>The system is unable retrieve YouTube video</w:t>
       </w:r>
     </w:p>
     <w:p>
@@ -11859,10 +11285,7 @@
         <w:t xml:space="preserve">Last Modified: </w:t>
       </w:r>
       <w:r>
-        <w:t>October 24,</w:t>
-      </w:r>
-      <w:r>
-        <w:t xml:space="preserve"> 2014</w:t>
+        <w:t>October 24, 2014</w:t>
       </w:r>
     </w:p>
     <w:p>
@@ -11918,7 +11341,7 @@
           <w:noProof/>
         </w:rPr>
         <w:drawing>
-          <wp:anchor distT="114300" distB="114300" distL="114300" distR="114300" simplePos="0" relativeHeight="251666432" behindDoc="0" locked="0" layoutInCell="0" allowOverlap="0">
+          <wp:anchor distT="114300" distB="114300" distL="114300" distR="114300" simplePos="0" relativeHeight="251666432" behindDoc="0" locked="0" layoutInCell="0" allowOverlap="0" wp14:anchorId="4B234A0E" wp14:editId="23DCE0D7">
             <wp:simplePos x="0" y="0"/>
             <wp:positionH relativeFrom="margin">
               <wp:posOffset>-552449</wp:posOffset>
@@ -11939,7 +11362,7 @@
                     <pic:cNvPicPr preferRelativeResize="0"/>
                   </pic:nvPicPr>
                   <pic:blipFill>
-                    <a:blip r:embed="rId17" cstate="print"/>
+                    <a:blip r:embed="rId18" cstate="print"/>
                     <a:srcRect/>
                     <a:stretch>
                       <a:fillRect/>
@@ -12000,7 +11423,7 @@
         </w:rPr>
         <w:lastRenderedPageBreak/>
         <w:drawing>
-          <wp:inline distT="114300" distB="114300" distL="114300" distR="114300">
+          <wp:inline distT="114300" distB="114300" distL="114300" distR="114300" wp14:anchorId="6BAA6534" wp14:editId="02F97893">
             <wp:extent cx="5943600" cy="2908300"/>
             <wp:effectExtent l="0" t="0" r="0" b="0"/>
             <wp:docPr id="19" name="image39.png"/>
@@ -12013,7 +11436,7 @@
                     <pic:cNvPicPr preferRelativeResize="0"/>
                   </pic:nvPicPr>
                   <pic:blipFill>
-                    <a:blip r:embed="rId18" cstate="print"/>
+                    <a:blip r:embed="rId19" cstate="print"/>
                     <a:srcRect/>
                     <a:stretch>
                       <a:fillRect/>
@@ -12059,7 +11482,7 @@
           <w:noProof/>
         </w:rPr>
         <w:drawing>
-          <wp:inline distT="114300" distB="114300" distL="114300" distR="114300">
+          <wp:inline distT="114300" distB="114300" distL="114300" distR="114300" wp14:anchorId="37935C78" wp14:editId="2B4F42DC">
             <wp:extent cx="5072063" cy="3714989"/>
             <wp:effectExtent l="0" t="0" r="0" b="0"/>
             <wp:docPr id="4" name="image16.png"/>
@@ -12072,7 +11495,7 @@
                     <pic:cNvPicPr preferRelativeResize="0"/>
                   </pic:nvPicPr>
                   <pic:blipFill>
-                    <a:blip r:embed="rId19" cstate="print"/>
+                    <a:blip r:embed="rId20" cstate="print"/>
                     <a:srcRect/>
                     <a:stretch>
                       <a:fillRect/>
@@ -12119,11 +11542,6 @@
         </w:rPr>
         <w:lastRenderedPageBreak/>
         <w:tab/>
-      </w:r>
-      <w:r>
-        <w:rPr>
-          <w:b/>
-        </w:rPr>
         <w:t>Class diagram of Custom Receiver Subsystem</w:t>
       </w:r>
       <w:r>
@@ -12131,7 +11549,7 @@
           <w:noProof/>
         </w:rPr>
         <w:drawing>
-          <wp:anchor distT="114300" distB="114300" distL="114300" distR="114300" simplePos="0" relativeHeight="251667456" behindDoc="0" locked="0" layoutInCell="0" allowOverlap="0">
+          <wp:anchor distT="114300" distB="114300" distL="114300" distR="114300" simplePos="0" relativeHeight="251667456" behindDoc="0" locked="0" layoutInCell="0" allowOverlap="0" wp14:anchorId="1AC4C58B" wp14:editId="09DB3440">
             <wp:simplePos x="0" y="0"/>
             <wp:positionH relativeFrom="margin">
               <wp:posOffset>0</wp:posOffset>
@@ -12152,7 +11570,7 @@
                     <pic:cNvPicPr preferRelativeResize="0"/>
                   </pic:nvPicPr>
                   <pic:blipFill>
-                    <a:blip r:embed="rId9" cstate="print"/>
+                    <a:blip r:embed="rId10" cstate="print"/>
                     <a:srcRect/>
                     <a:stretch>
                       <a:fillRect/>
@@ -12222,7 +11640,7 @@
           <w:noProof/>
         </w:rPr>
         <w:drawing>
-          <wp:anchor distT="114300" distB="114300" distL="114300" distR="114300" simplePos="0" relativeHeight="251668480" behindDoc="0" locked="0" layoutInCell="0" allowOverlap="0">
+          <wp:anchor distT="114300" distB="114300" distL="114300" distR="114300" simplePos="0" relativeHeight="251668480" behindDoc="0" locked="0" layoutInCell="0" allowOverlap="0" wp14:anchorId="39702B0E" wp14:editId="1F308D95">
             <wp:simplePos x="0" y="0"/>
             <wp:positionH relativeFrom="margin">
               <wp:posOffset>419100</wp:posOffset>
@@ -12243,7 +11661,7 @@
                     <pic:cNvPicPr preferRelativeResize="0"/>
                   </pic:nvPicPr>
                   <pic:blipFill>
-                    <a:blip r:embed="rId8" cstate="print"/>
+                    <a:blip r:embed="rId9" cstate="print"/>
                     <a:srcRect b="24029"/>
                     <a:stretch>
                       <a:fillRect/>
@@ -12286,7 +11704,7 @@
           <w:noProof/>
         </w:rPr>
         <w:drawing>
-          <wp:anchor distT="57150" distB="57150" distL="57150" distR="57150" simplePos="0" relativeHeight="251669504" behindDoc="0" locked="0" layoutInCell="0" allowOverlap="0">
+          <wp:anchor distT="57150" distB="57150" distL="57150" distR="57150" simplePos="0" relativeHeight="251669504" behindDoc="0" locked="0" layoutInCell="0" allowOverlap="0" wp14:anchorId="24B44A46" wp14:editId="33921B4C">
             <wp:simplePos x="0" y="0"/>
             <wp:positionH relativeFrom="margin">
               <wp:posOffset>542925</wp:posOffset>
@@ -12307,7 +11725,7 @@
                     <pic:cNvPicPr preferRelativeResize="0"/>
                   </pic:nvPicPr>
                   <pic:blipFill>
-                    <a:blip r:embed="rId12" cstate="print"/>
+                    <a:blip r:embed="rId13" cstate="print"/>
                     <a:srcRect/>
                     <a:stretch>
                       <a:fillRect/>
@@ -12334,7 +11752,7 @@
           <w:noProof/>
         </w:rPr>
         <w:drawing>
-          <wp:anchor distT="57150" distB="57150" distL="57150" distR="57150" simplePos="0" relativeHeight="251670528" behindDoc="0" locked="0" layoutInCell="0" allowOverlap="0">
+          <wp:anchor distT="57150" distB="57150" distL="57150" distR="57150" simplePos="0" relativeHeight="251670528" behindDoc="0" locked="0" layoutInCell="0" allowOverlap="0" wp14:anchorId="072E1179" wp14:editId="0D6100CA">
             <wp:simplePos x="0" y="0"/>
             <wp:positionH relativeFrom="margin">
               <wp:posOffset>-347662</wp:posOffset>
@@ -12355,7 +11773,7 @@
                     <pic:cNvPicPr preferRelativeResize="0"/>
                   </pic:nvPicPr>
                   <pic:blipFill>
-                    <a:blip r:embed="rId11" cstate="print"/>
+                    <a:blip r:embed="rId12" cstate="print"/>
                     <a:srcRect/>
                     <a:stretch>
                       <a:fillRect/>
@@ -12426,7 +11844,7 @@
           <w:noProof/>
         </w:rPr>
         <w:drawing>
-          <wp:inline distT="114300" distB="114300" distL="114300" distR="114300">
+          <wp:inline distT="114300" distB="114300" distL="114300" distR="114300" wp14:anchorId="5D67F0D7" wp14:editId="778F4F6E">
             <wp:extent cx="4548188" cy="3124641"/>
             <wp:effectExtent l="0" t="0" r="0" b="0"/>
             <wp:docPr id="15" name="image33.png"/>
@@ -12439,7 +11857,7 @@
                     <pic:cNvPicPr preferRelativeResize="0"/>
                   </pic:nvPicPr>
                   <pic:blipFill>
-                    <a:blip r:embed="rId13" cstate="print"/>
+                    <a:blip r:embed="rId14" cstate="print"/>
                     <a:srcRect b="25708"/>
                     <a:stretch>
                       <a:fillRect/>
@@ -12487,7 +11905,7 @@
           <w:noProof/>
         </w:rPr>
         <w:drawing>
-          <wp:anchor distT="57150" distB="57150" distL="57150" distR="57150" simplePos="0" relativeHeight="251671552" behindDoc="0" locked="0" layoutInCell="0" allowOverlap="0">
+          <wp:anchor distT="57150" distB="57150" distL="57150" distR="57150" simplePos="0" relativeHeight="251671552" behindDoc="0" locked="0" layoutInCell="0" allowOverlap="0" wp14:anchorId="4FE71B4E" wp14:editId="700F7259">
             <wp:simplePos x="0" y="0"/>
             <wp:positionH relativeFrom="margin">
               <wp:posOffset>-57149</wp:posOffset>
@@ -12508,7 +11926,7 @@
                     <pic:cNvPicPr preferRelativeResize="0"/>
                   </pic:nvPicPr>
                   <pic:blipFill>
-                    <a:blip r:embed="rId14" cstate="print"/>
+                    <a:blip r:embed="rId15" cstate="print"/>
                     <a:srcRect/>
                     <a:stretch>
                       <a:fillRect/>
@@ -12549,7 +11967,7 @@
           <w:noProof/>
         </w:rPr>
         <w:drawing>
-          <wp:inline distT="114300" distB="114300" distL="114300" distR="114300">
+          <wp:inline distT="114300" distB="114300" distL="114300" distR="114300" wp14:anchorId="1BA2B992" wp14:editId="4CB5C59E">
             <wp:extent cx="5562600" cy="3176588"/>
             <wp:effectExtent l="0" t="0" r="0" b="0"/>
             <wp:docPr id="14" name="image32.png"/>
@@ -12562,7 +11980,7 @@
                     <pic:cNvPicPr preferRelativeResize="0"/>
                   </pic:nvPicPr>
                   <pic:blipFill>
-                    <a:blip r:embed="rId20" cstate="print"/>
+                    <a:blip r:embed="rId21" cstate="print"/>
                     <a:srcRect/>
                     <a:stretch>
                       <a:fillRect/>
@@ -12616,7 +12034,7 @@
         </w:rPr>
         <w:lastRenderedPageBreak/>
         <w:drawing>
-          <wp:inline distT="114300" distB="114300" distL="114300" distR="114300">
+          <wp:inline distT="114300" distB="114300" distL="114300" distR="114300" wp14:anchorId="746B2559" wp14:editId="4D84B733">
             <wp:extent cx="5943600" cy="3454400"/>
             <wp:effectExtent l="0" t="0" r="0" b="0"/>
             <wp:docPr id="11" name="image29.png"/>
@@ -12629,7 +12047,7 @@
                     <pic:cNvPicPr preferRelativeResize="0"/>
                   </pic:nvPicPr>
                   <pic:blipFill>
-                    <a:blip r:embed="rId21" cstate="print"/>
+                    <a:blip r:embed="rId22" cstate="print"/>
                     <a:srcRect/>
                     <a:stretch>
                       <a:fillRect/>
@@ -12676,14 +12094,7 @@
           <w:b/>
           <w:sz w:val="26"/>
         </w:rPr>
-        <w:t xml:space="preserve">6.6. Appendix F - Diary </w:t>
-      </w:r>
-      <w:r>
-        <w:rPr>
-          <w:b/>
-          <w:sz w:val="26"/>
-        </w:rPr>
-        <w:t>of meetings and tasks.</w:t>
+        <w:t>6.6. Appendix F - Diary of meetings and tasks.</w:t>
       </w:r>
     </w:p>
     <w:p>
@@ -12752,15 +12163,7 @@
         <w:ind w:left="720"/>
       </w:pPr>
       <w:r>
-        <w:t xml:space="preserve">In Attendance: Juan Gonzalez-Llanos, Joseph Gonzalez, </w:t>
-      </w:r>
-      <w:proofErr w:type="spellStart"/>
-      <w:r>
-        <w:t>Cortney</w:t>
-      </w:r>
-      <w:proofErr w:type="spellEnd"/>
-      <w:r>
-        <w:t xml:space="preserve"> Mills</w:t>
+        <w:t>In Attendance: Juan Gonzalez-Llanos, Joseph Gonzalez, Cortney Mills</w:t>
       </w:r>
     </w:p>
     <w:p>
@@ -12886,18 +12289,7 @@
       </w:pPr>
       <w:r>
         <w:lastRenderedPageBreak/>
-        <w:t xml:space="preserve">Introduced ourselves to </w:t>
-      </w:r>
-      <w:proofErr w:type="spellStart"/>
-      <w:r>
-        <w:t>Cortney</w:t>
-      </w:r>
-      <w:proofErr w:type="spellEnd"/>
-      <w:r>
-        <w:t xml:space="preserve"> and the Picture Management. Discussed the Social Wall pr</w:t>
-      </w:r>
-      <w:r>
-        <w:t xml:space="preserve">oject, what is needed and what is expected. </w:t>
+        <w:t xml:space="preserve">Introduced ourselves to Cortney and the Picture Management. Discussed the Social Wall project, what is needed and what is expected. </w:t>
       </w:r>
     </w:p>
     <w:p>
@@ -13008,10 +12400,7 @@
         <w:contextualSpacing/>
       </w:pPr>
       <w:r>
-        <w:t>Talk about document draft</w:t>
-      </w:r>
-      <w:r>
-        <w:t>s due</w:t>
+        <w:t>Talk about document drafts due</w:t>
       </w:r>
     </w:p>
     <w:p>
@@ -13141,15 +12530,7 @@
         <w:ind w:left="720"/>
       </w:pPr>
       <w:r>
-        <w:t xml:space="preserve">In Attendance: Juan Gonzalez-Llanos, Joseph Gonzalez, </w:t>
-      </w:r>
-      <w:proofErr w:type="spellStart"/>
-      <w:r>
-        <w:t>Cortney</w:t>
-      </w:r>
-      <w:proofErr w:type="spellEnd"/>
-      <w:r>
-        <w:t xml:space="preserve"> Mills,  Louis Zuckerman</w:t>
+        <w:t>In Attendance: Juan Gonzalez-Llanos, Joseph Gonzalez, Cortney Mills,  Louis Zuckerman</w:t>
       </w:r>
     </w:p>
     <w:p>
@@ -13234,10 +12615,7 @@
         <w:ind w:left="720"/>
       </w:pPr>
       <w:r>
-        <w:t>S</w:t>
-      </w:r>
-      <w:r>
-        <w:t>ummary of Discussion:</w:t>
+        <w:t>Summary of Discussion:</w:t>
       </w:r>
     </w:p>
     <w:p>
@@ -13248,18 +12626,7 @@
       </w:pPr>
       <w:r>
         <w:lastRenderedPageBreak/>
-        <w:t>Louis would become a mentor as well of the project. Had meeting to discuss how to approach the project and finalize requirement elicitation. Decided upon an android application, chrome cast compatible, as well as a web application. Di</w:t>
-      </w:r>
-      <w:r>
-        <w:t xml:space="preserve">scussed tools needed as well as framework that will be utilized being </w:t>
-      </w:r>
-      <w:proofErr w:type="spellStart"/>
-      <w:r>
-        <w:t>angularjs</w:t>
-      </w:r>
-      <w:proofErr w:type="spellEnd"/>
-      <w:r>
-        <w:t xml:space="preserve">. Joseph would be in charge of android application, Juan in charge of Slide show engine and web app. </w:t>
+        <w:t xml:space="preserve">Louis would become a mentor as well of the project. Had meeting to discuss how to approach the project and finalize requirement elicitation. Decided upon an android application, chrome cast compatible, as well as a web application. Discussed tools needed as well as framework that will be utilized being angularjs. Joseph would be in charge of android application, Juan in charge of Slide show engine and web app. </w:t>
       </w:r>
     </w:p>
     <w:p>
@@ -13306,10 +12673,7 @@
         <w:ind w:left="720"/>
       </w:pPr>
       <w:r>
-        <w:t>Location: Picture Marketing Offic</w:t>
-      </w:r>
-      <w:r>
-        <w:t>es</w:t>
+        <w:t>Location: Picture Marketing Offices</w:t>
       </w:r>
     </w:p>
     <w:p>
@@ -13339,15 +12703,7 @@
         <w:ind w:left="720"/>
       </w:pPr>
       <w:r>
-        <w:t xml:space="preserve">In Attendance: Juan Gonzalez-Llanos, Joseph Gonzalez, </w:t>
-      </w:r>
-      <w:proofErr w:type="spellStart"/>
-      <w:r>
-        <w:t>Cortney</w:t>
-      </w:r>
-      <w:proofErr w:type="spellEnd"/>
-      <w:r>
-        <w:t xml:space="preserve"> Mills,  Louis Zuckerman</w:t>
+        <w:t>In Attendance: Juan Gonzalez-Llanos, Joseph Gonzalez, Cortney Mills,  Louis Zuckerman</w:t>
       </w:r>
     </w:p>
     <w:p>
@@ -13382,15 +12738,7 @@
         <w:contextualSpacing/>
       </w:pPr>
       <w:r>
-        <w:t xml:space="preserve">Show </w:t>
-      </w:r>
-      <w:proofErr w:type="spellStart"/>
-      <w:r>
-        <w:t>Facebook</w:t>
-      </w:r>
-      <w:proofErr w:type="spellEnd"/>
-      <w:r>
-        <w:t xml:space="preserve"> demo</w:t>
+        <w:t>Show Facebook demo</w:t>
       </w:r>
     </w:p>
     <w:p>
@@ -13435,15 +12783,7 @@
         <w:ind w:left="1440"/>
       </w:pPr>
       <w:r>
-        <w:t xml:space="preserve">Discussion and acceptance of major work must be done on core parts of system. Must get android application running </w:t>
-      </w:r>
-      <w:proofErr w:type="spellStart"/>
-      <w:r>
-        <w:t>phonegap</w:t>
-      </w:r>
-      <w:proofErr w:type="spellEnd"/>
-      <w:r>
-        <w:t xml:space="preserve"> and slideshow engine must begin development.</w:t>
+        <w:t>Discussion and acceptance of major work must be done on core parts of system. Must get android application running phonegap and slideshow engine must begin development.</w:t>
       </w:r>
     </w:p>
     <w:p>
@@ -13499,10 +12839,7 @@
         <w:ind w:left="720"/>
       </w:pPr>
       <w:r>
-        <w:t xml:space="preserve">Start time: </w:t>
-      </w:r>
-      <w:r>
-        <w:t>2:30 pm</w:t>
+        <w:t>Start time: 2:30 pm</w:t>
       </w:r>
     </w:p>
     <w:p>
@@ -13522,15 +12859,7 @@
         <w:ind w:left="720"/>
       </w:pPr>
       <w:r>
-        <w:t xml:space="preserve">In Attendance: Juan Gonzalez-Llanos, Joseph Gonzalez, </w:t>
-      </w:r>
-      <w:proofErr w:type="spellStart"/>
-      <w:r>
-        <w:t>Cortney</w:t>
-      </w:r>
-      <w:proofErr w:type="spellEnd"/>
-      <w:r>
-        <w:t xml:space="preserve"> Mills, Louis Zuckerman</w:t>
+        <w:t>In Attendance: Juan Gonzalez-Llanos, Joseph Gonzalez, Cortney Mills, Louis Zuckerman</w:t>
       </w:r>
     </w:p>
     <w:p>
@@ -13566,15 +12895,7 @@
         <w:contextualSpacing/>
       </w:pPr>
       <w:r>
-        <w:t xml:space="preserve">Discuss </w:t>
-      </w:r>
-      <w:proofErr w:type="spellStart"/>
-      <w:r>
-        <w:t>phonegap</w:t>
-      </w:r>
-      <w:proofErr w:type="spellEnd"/>
-      <w:r>
-        <w:t xml:space="preserve"> project</w:t>
+        <w:t>Discuss phonegap project</w:t>
       </w:r>
     </w:p>
     <w:p>
@@ -13618,24 +12939,8 @@
         <w:spacing w:line="360" w:lineRule="auto"/>
         <w:ind w:left="1440"/>
       </w:pPr>
-      <w:proofErr w:type="spellStart"/>
-      <w:r>
-        <w:t>Phonegap</w:t>
-      </w:r>
-      <w:proofErr w:type="spellEnd"/>
-      <w:r>
-        <w:t xml:space="preserve"> project discussed in detail. Along with getting app</w:t>
-      </w:r>
-      <w:r>
-        <w:t xml:space="preserve">lication running on emulator. See benefits of angular and begin approach to develop using framework. Slideshow engine displayed, must be converted to </w:t>
-      </w:r>
-      <w:proofErr w:type="spellStart"/>
-      <w:r>
-        <w:t>angularjs</w:t>
-      </w:r>
-      <w:proofErr w:type="spellEnd"/>
-      <w:r>
-        <w:t xml:space="preserve">. </w:t>
+      <w:r>
+        <w:t xml:space="preserve">Phonegap project discussed in detail. Along with getting application running on emulator. See benefits of angular and begin approach to develop using framework. Slideshow engine displayed, must be converted to angularjs. </w:t>
       </w:r>
     </w:p>
     <w:p>
@@ -13867,10 +13172,7 @@
         <w:ind w:left="720"/>
       </w:pPr>
       <w:r>
-        <w:t xml:space="preserve">Start time: </w:t>
-      </w:r>
-      <w:r>
-        <w:t>2:30 pm</w:t>
+        <w:t>Start time: 2:30 pm</w:t>
       </w:r>
     </w:p>
     <w:p>
@@ -13891,15 +13193,7 @@
         <w:ind w:left="720"/>
       </w:pPr>
       <w:r>
-        <w:t xml:space="preserve">In Attendance: Juan Gonzalez-Llanos, Joseph Gonzalez, </w:t>
-      </w:r>
-      <w:proofErr w:type="spellStart"/>
-      <w:r>
-        <w:t>Cortney</w:t>
-      </w:r>
-      <w:proofErr w:type="spellEnd"/>
-      <w:r>
-        <w:t xml:space="preserve"> Mills, Louis Zuckerman</w:t>
+        <w:t>In Attendance: Juan Gonzalez-Llanos, Joseph Gonzalez, Cortney Mills, Louis Zuckerman</w:t>
       </w:r>
     </w:p>
     <w:p>
@@ -13934,15 +13228,7 @@
         <w:contextualSpacing/>
       </w:pPr>
       <w:r>
-        <w:t xml:space="preserve">Discuss </w:t>
-      </w:r>
-      <w:proofErr w:type="spellStart"/>
-      <w:r>
-        <w:t>phonegap</w:t>
-      </w:r>
-      <w:proofErr w:type="spellEnd"/>
-      <w:r>
-        <w:t xml:space="preserve"> project</w:t>
+        <w:t>Discuss phonegap project</w:t>
       </w:r>
     </w:p>
     <w:p>
@@ -13986,21 +13272,8 @@
         <w:spacing w:line="360" w:lineRule="auto"/>
         <w:ind w:left="1440"/>
       </w:pPr>
-      <w:proofErr w:type="spellStart"/>
-      <w:r>
-        <w:t>Phonegap</w:t>
-      </w:r>
-      <w:proofErr w:type="spellEnd"/>
-      <w:r>
-        <w:t xml:space="preserve"> project discussed in detail. Along with getting application running on emulator. See benefits of angular and begin approach to develop using framework. Slideshow engine displayed, must be converted to </w:t>
-      </w:r>
-      <w:proofErr w:type="spellStart"/>
-      <w:r>
-        <w:t>angularjs</w:t>
-      </w:r>
-      <w:proofErr w:type="spellEnd"/>
-      <w:r>
-        <w:t xml:space="preserve">. </w:t>
+      <w:r>
+        <w:t xml:space="preserve">Phonegap project discussed in detail. Along with getting application running on emulator. See benefits of angular and begin approach to develop using framework. Slideshow engine displayed, must be converted to angularjs. </w:t>
       </w:r>
     </w:p>
     <w:p>
@@ -14037,10 +13310,7 @@
         <w:ind w:left="720"/>
       </w:pPr>
       <w:r>
-        <w:t>Date: November 2,</w:t>
-      </w:r>
-      <w:r>
-        <w:t xml:space="preserve"> 2014</w:t>
+        <w:t>Date: November 2, 2014</w:t>
       </w:r>
     </w:p>
     <w:p>
@@ -14160,10 +13430,7 @@
         <w:ind w:left="1440"/>
       </w:pPr>
       <w:r>
-        <w:t>We discussed our work up until that point in ti</w:t>
-      </w:r>
-      <w:r>
-        <w:t>me, displaying our progress in our respective portion of the project. Afterwards we began developing UML diagrams, mostly sequence diagrams, based on our progress so far.</w:t>
+        <w:t>We discussed our work up until that point in time, displaying our progress in our respective portion of the project. Afterwards we began developing UML diagrams, mostly sequence diagrams, based on our progress so far.</w:t>
       </w:r>
     </w:p>
     <w:p>
@@ -14213,10 +13480,7 @@
         <w:ind w:left="720"/>
       </w:pPr>
       <w:r>
-        <w:t xml:space="preserve">Start time: 2:30 </w:t>
-      </w:r>
-      <w:r>
-        <w:t>pm</w:t>
+        <w:t>Start time: 2:30 pm</w:t>
       </w:r>
     </w:p>
     <w:p>
@@ -14237,15 +13501,7 @@
         <w:ind w:left="720"/>
       </w:pPr>
       <w:r>
-        <w:t xml:space="preserve">In Attendance: Juan Gonzalez-Llanos, Joseph Gonzalez, </w:t>
-      </w:r>
-      <w:proofErr w:type="spellStart"/>
-      <w:r>
-        <w:t>Cortney</w:t>
-      </w:r>
-      <w:proofErr w:type="spellEnd"/>
-      <w:r>
-        <w:t xml:space="preserve"> Mills, Louis Zuckerman</w:t>
+        <w:t>In Attendance: Juan Gonzalez-Llanos, Joseph Gonzalez, Cortney Mills, Louis Zuckerman</w:t>
       </w:r>
     </w:p>
     <w:p>
@@ -14340,18 +13596,7 @@
         <w:ind w:left="1440"/>
       </w:pPr>
       <w:r>
-        <w:t xml:space="preserve">Chrome Cast was the main focus of this meeting. Picture Marketing lent us their Chrome Cast so that we could begin developing the app so it could utilize it. Afterwards, we discussed the slideshow engine, and getting it working using the </w:t>
-      </w:r>
-      <w:proofErr w:type="spellStart"/>
-      <w:r>
-        <w:t>AngularJS</w:t>
-      </w:r>
-      <w:proofErr w:type="spellEnd"/>
-      <w:r>
-        <w:t xml:space="preserve"> framewor</w:t>
-      </w:r>
-      <w:r>
-        <w:t>k.</w:t>
+        <w:t>Chrome Cast was the main focus of this meeting. Picture Marketing lent us their Chrome Cast so that we could begin developing the app so it could utilize it. Afterwards, we discussed the slideshow engine, and getting it working using the AngularJS framework.</w:t>
       </w:r>
     </w:p>
     <w:p>
@@ -14540,10 +13785,7 @@
       </w:r>
       <w:r>
         <w:lastRenderedPageBreak/>
-        <w:t>completed, we discussed the direction of our portions so we could schedule when we would be able merge our se</w:t>
-      </w:r>
-      <w:r>
-        <w:t>ctions to finish the Social Wall app.</w:t>
+        <w:t>completed, we discussed the direction of our portions so we could schedule when we would be able merge our sections to finish the Social Wall app.</w:t>
       </w:r>
     </w:p>
     <w:p>
@@ -14613,15 +13855,7 @@
         <w:ind w:left="720"/>
       </w:pPr>
       <w:r>
-        <w:t xml:space="preserve">In Attendance: Juan Gonzalez-Llanos, Joseph </w:t>
-      </w:r>
-      <w:proofErr w:type="spellStart"/>
-      <w:r>
-        <w:t>GonzalezLate</w:t>
-      </w:r>
-      <w:proofErr w:type="spellEnd"/>
-      <w:r>
-        <w:t>: N/A</w:t>
+        <w:t>In Attendance: Juan Gonzalez-Llanos, Joseph GonzalezLate: N/A</w:t>
       </w:r>
     </w:p>
     <w:p>
@@ -14666,10 +13900,7 @@
         <w:ind w:left="720"/>
       </w:pPr>
       <w:r>
-        <w:t>Su</w:t>
-      </w:r>
-      <w:r>
-        <w:t>mmary of Discussion:</w:t>
+        <w:t>Summary of Discussion:</w:t>
       </w:r>
     </w:p>
     <w:p>
@@ -14729,10 +13960,7 @@
         <w:ind w:left="720"/>
       </w:pPr>
       <w:r>
-        <w:t>Start time: 2</w:t>
-      </w:r>
-      <w:r>
-        <w:t>:30 pm</w:t>
+        <w:t>Start time: 2:30 pm</w:t>
       </w:r>
     </w:p>
     <w:p>
@@ -14752,15 +13980,7 @@
         <w:ind w:left="720"/>
       </w:pPr>
       <w:r>
-        <w:t xml:space="preserve">In Attendance: Juan Gonzalez-Llanos, Joseph Gonzalez, </w:t>
-      </w:r>
-      <w:proofErr w:type="spellStart"/>
-      <w:r>
-        <w:t>Cortney</w:t>
-      </w:r>
-      <w:proofErr w:type="spellEnd"/>
-      <w:r>
-        <w:t xml:space="preserve"> Mills, Louis Zuckerman</w:t>
+        <w:t>In Attendance: Juan Gonzalez-Llanos, Joseph Gonzalez, Cortney Mills, Louis Zuckerman</w:t>
       </w:r>
     </w:p>
     <w:p>
@@ -14895,10 +14115,7 @@
         <w:ind w:left="720"/>
       </w:pPr>
       <w:r>
-        <w:t>Loc</w:t>
-      </w:r>
-      <w:r>
-        <w:t>ation: Picture Marketing</w:t>
+        <w:t>Location: Picture Marketing</w:t>
       </w:r>
     </w:p>
     <w:p>
@@ -14928,15 +14145,7 @@
         <w:ind w:left="720"/>
       </w:pPr>
       <w:r>
-        <w:t xml:space="preserve">In Attendance: Juan Gonzalez-Llanos, Joseph Gonzalez, </w:t>
-      </w:r>
-      <w:proofErr w:type="spellStart"/>
-      <w:r>
-        <w:t>Cortney</w:t>
-      </w:r>
-      <w:proofErr w:type="spellEnd"/>
-      <w:r>
-        <w:t xml:space="preserve"> Mills, Louis Zuckerman</w:t>
+        <w:t>In Attendance: Juan Gonzalez-Llanos, Joseph Gonzalez, Cortney Mills, Louis Zuckerman</w:t>
       </w:r>
     </w:p>
     <w:p>
@@ -15031,10 +14240,7 @@
         <w:ind w:left="1440"/>
       </w:pPr>
       <w:r>
-        <w:t>For this meeting, we put the final touches on the Social Wall project. We had already cleaned up most of the bugs from the past week, and showed our mentors a more complete Social Wall application. We used the remaining time to record our instruction video</w:t>
-      </w:r>
-      <w:r>
-        <w:t>s and to finish documentation.</w:t>
+        <w:t>For this meeting, we put the final touches on the Social Wall project. We had already cleaned up most of the bugs from the past week, and showed our mentors a more complete Social Wall application. We used the remaining time to record our instruction videos and to finish documentation.</w:t>
       </w:r>
     </w:p>
     <w:p>
@@ -15193,7 +14399,7 @@
         <w:ind w:hanging="359"/>
         <w:contextualSpacing/>
       </w:pPr>
-      <w:hyperlink r:id="rId22">
+      <w:hyperlink r:id="rId23">
         <w:r>
           <w:rPr>
             <w:color w:val="1155CC"/>
@@ -15203,21 +14409,8 @@
         </w:r>
       </w:hyperlink>
       <w:r>
-        <w:t xml:space="preserve"> - </w:t>
-      </w:r>
-      <w:proofErr w:type="spellStart"/>
-      <w:r>
-        <w:t>AngularJS</w:t>
-      </w:r>
-      <w:proofErr w:type="spellEnd"/>
-      <w:r>
-        <w:t xml:space="preserve"> Framework for </w:t>
-      </w:r>
-      <w:proofErr w:type="spellStart"/>
-      <w:r>
-        <w:t>Javascript</w:t>
-      </w:r>
-      <w:proofErr w:type="spellEnd"/>
+        <w:t xml:space="preserve"> - AngularJS Framework for Javascript</w:t>
+      </w:r>
     </w:p>
     <w:p>
       <w:pPr>
@@ -15230,7 +14423,7 @@
         <w:ind w:hanging="359"/>
         <w:contextualSpacing/>
       </w:pPr>
-      <w:hyperlink r:id="rId23">
+      <w:hyperlink r:id="rId24">
         <w:r>
           <w:rPr>
             <w:color w:val="1155CC"/>
@@ -15254,7 +14447,7 @@
         <w:ind w:hanging="359"/>
         <w:contextualSpacing/>
       </w:pPr>
-      <w:hyperlink r:id="rId24">
+      <w:hyperlink r:id="rId25">
         <w:r>
           <w:rPr>
             <w:color w:val="1155CC"/>
@@ -15278,7 +14471,7 @@
         <w:ind w:hanging="359"/>
         <w:contextualSpacing/>
       </w:pPr>
-      <w:hyperlink r:id="rId25">
+      <w:hyperlink r:id="rId26">
         <w:r>
           <w:rPr>
             <w:color w:val="1155CC"/>
@@ -15302,7 +14495,7 @@
         <w:ind w:hanging="359"/>
         <w:contextualSpacing/>
       </w:pPr>
-      <w:hyperlink r:id="rId26">
+      <w:hyperlink r:id="rId27">
         <w:r>
           <w:rPr>
             <w:color w:val="1155CC"/>
@@ -15326,7 +14519,7 @@
         <w:ind w:hanging="359"/>
         <w:contextualSpacing/>
       </w:pPr>
-      <w:hyperlink r:id="rId27">
+      <w:hyperlink r:id="rId28">
         <w:r>
           <w:rPr>
             <w:color w:val="1155CC"/>
@@ -15350,7 +14543,7 @@
         <w:ind w:hanging="359"/>
         <w:contextualSpacing/>
       </w:pPr>
-      <w:hyperlink r:id="rId28">
+      <w:hyperlink r:id="rId29">
         <w:r>
           <w:rPr>
             <w:color w:val="1155CC"/>
@@ -15374,7 +14567,7 @@
         <w:ind w:hanging="359"/>
         <w:contextualSpacing/>
       </w:pPr>
-      <w:hyperlink r:id="rId29">
+      <w:hyperlink r:id="rId30">
         <w:r>
           <w:rPr>
             <w:color w:val="1155CC"/>
@@ -15388,7 +14581,7 @@
       </w:r>
     </w:p>
     <w:sectPr>
-      <w:footerReference w:type="default" r:id="rId30"/>
+      <w:footerReference w:type="default" r:id="rId31"/>
       <w:pgSz w:w="12240" w:h="15840"/>
       <w:pgMar w:top="1440" w:right="1440" w:bottom="1440" w:left="1440" w:header="720" w:footer="720" w:gutter="0"/>
       <w:cols w:space="720"/>
@@ -15398,7 +14591,7 @@
 </file>
 
 <file path=word/endnotes.xml><?xml version="1.0" encoding="utf-8"?>
-<w:endnotes xmlns:ve="http://schemas.openxmlformats.org/markup-compatibility/2006" xmlns:o="urn:schemas-microsoft-com:office:office" xmlns:r="http://schemas.openxmlformats.org/officeDocument/2006/relationships" xmlns:m="http://schemas.openxmlformats.org/officeDocument/2006/math" xmlns:v="urn:schemas-microsoft-com:vml" xmlns:wp="http://schemas.openxmlformats.org/drawingml/2006/wordprocessingDrawing" xmlns:w10="urn:schemas-microsoft-com:office:word" xmlns:w="http://schemas.openxmlformats.org/wordprocessingml/2006/main" xmlns:wne="http://schemas.microsoft.com/office/word/2006/wordml">
+<w:endnotes xmlns:wpc="http://schemas.microsoft.com/office/word/2010/wordprocessingCanvas" xmlns:mo="http://schemas.microsoft.com/office/mac/office/2008/main" xmlns:mc="http://schemas.openxmlformats.org/markup-compatibility/2006" xmlns:mv="urn:schemas-microsoft-com:mac:vml" xmlns:o="urn:schemas-microsoft-com:office:office" xmlns:r="http://schemas.openxmlformats.org/officeDocument/2006/relationships" xmlns:m="http://schemas.openxmlformats.org/officeDocument/2006/math" xmlns:v="urn:schemas-microsoft-com:vml" xmlns:wp14="http://schemas.microsoft.com/office/word/2010/wordprocessingDrawing" xmlns:wp="http://schemas.openxmlformats.org/drawingml/2006/wordprocessingDrawing" xmlns:w10="urn:schemas-microsoft-com:office:word" xmlns:w="http://schemas.openxmlformats.org/wordprocessingml/2006/main" xmlns:w14="http://schemas.microsoft.com/office/word/2010/wordml" xmlns:wpg="http://schemas.microsoft.com/office/word/2010/wordprocessingGroup" xmlns:wpi="http://schemas.microsoft.com/office/word/2010/wordprocessingInk" xmlns:wne="http://schemas.microsoft.com/office/word/2006/wordml" xmlns:wps="http://schemas.microsoft.com/office/word/2010/wordprocessingShape" mc:Ignorable="w14 wp14">
   <w:endnote w:type="separator" w:id="-1">
     <w:p>
       <w:pPr>
@@ -15423,26 +14616,39 @@
 </file>
 
 <file path=word/footer1.xml><?xml version="1.0" encoding="utf-8"?>
-<w:ftr xmlns:ve="http://schemas.openxmlformats.org/markup-compatibility/2006" xmlns:o="urn:schemas-microsoft-com:office:office" xmlns:r="http://schemas.openxmlformats.org/officeDocument/2006/relationships" xmlns:m="http://schemas.openxmlformats.org/officeDocument/2006/math" xmlns:v="urn:schemas-microsoft-com:vml" xmlns:wp="http://schemas.openxmlformats.org/drawingml/2006/wordprocessingDrawing" xmlns:w10="urn:schemas-microsoft-com:office:word" xmlns:w="http://schemas.openxmlformats.org/wordprocessingml/2006/main" xmlns:wne="http://schemas.microsoft.com/office/word/2006/wordml">
+<w:ftr xmlns:wpc="http://schemas.microsoft.com/office/word/2010/wordprocessingCanvas" xmlns:mo="http://schemas.microsoft.com/office/mac/office/2008/main" xmlns:mc="http://schemas.openxmlformats.org/markup-compatibility/2006" xmlns:mv="urn:schemas-microsoft-com:mac:vml" xmlns:o="urn:schemas-microsoft-com:office:office" xmlns:r="http://schemas.openxmlformats.org/officeDocument/2006/relationships" xmlns:m="http://schemas.openxmlformats.org/officeDocument/2006/math" xmlns:v="urn:schemas-microsoft-com:vml" xmlns:wp14="http://schemas.microsoft.com/office/word/2010/wordprocessingDrawing" xmlns:wp="http://schemas.openxmlformats.org/drawingml/2006/wordprocessingDrawing" xmlns:w10="urn:schemas-microsoft-com:office:word" xmlns:w="http://schemas.openxmlformats.org/wordprocessingml/2006/main" xmlns:w14="http://schemas.microsoft.com/office/word/2010/wordml" xmlns:wpg="http://schemas.microsoft.com/office/word/2010/wordprocessingGroup" xmlns:wpi="http://schemas.microsoft.com/office/word/2010/wordprocessingInk" xmlns:wne="http://schemas.microsoft.com/office/word/2006/wordml" xmlns:wps="http://schemas.microsoft.com/office/word/2010/wordprocessingShape" mc:Ignorable="w14 wp14">
   <w:p>
     <w:pPr>
       <w:pStyle w:val="normal0"/>
       <w:jc w:val="right"/>
     </w:pPr>
-    <w:fldSimple w:instr="PAGE">
-      <w:r>
-        <w:rPr>
-          <w:noProof/>
-        </w:rPr>
-        <w:t>46</w:t>
-      </w:r>
-    </w:fldSimple>
+    <w:r>
+      <w:fldChar w:fldCharType="begin"/>
+    </w:r>
+    <w:r>
+      <w:instrText>PAGE</w:instrText>
+    </w:r>
+    <w:r>
+      <w:fldChar w:fldCharType="separate"/>
+    </w:r>
+    <w:r>
+      <w:rPr>
+        <w:noProof/>
+      </w:rPr>
+      <w:t>8</w:t>
+    </w:r>
+    <w:r>
+      <w:rPr>
+        <w:noProof/>
+      </w:rPr>
+      <w:fldChar w:fldCharType="end"/>
+    </w:r>
   </w:p>
 </w:ftr>
 </file>
 
 <file path=word/footnotes.xml><?xml version="1.0" encoding="utf-8"?>
-<w:footnotes xmlns:ve="http://schemas.openxmlformats.org/markup-compatibility/2006" xmlns:o="urn:schemas-microsoft-com:office:office" xmlns:r="http://schemas.openxmlformats.org/officeDocument/2006/relationships" xmlns:m="http://schemas.openxmlformats.org/officeDocument/2006/math" xmlns:v="urn:schemas-microsoft-com:vml" xmlns:wp="http://schemas.openxmlformats.org/drawingml/2006/wordprocessingDrawing" xmlns:w10="urn:schemas-microsoft-com:office:word" xmlns:w="http://schemas.openxmlformats.org/wordprocessingml/2006/main" xmlns:wne="http://schemas.microsoft.com/office/word/2006/wordml">
+<w:footnotes xmlns:wpc="http://schemas.microsoft.com/office/word/2010/wordprocessingCanvas" xmlns:mo="http://schemas.microsoft.com/office/mac/office/2008/main" xmlns:mc="http://schemas.openxmlformats.org/markup-compatibility/2006" xmlns:mv="urn:schemas-microsoft-com:mac:vml" xmlns:o="urn:schemas-microsoft-com:office:office" xmlns:r="http://schemas.openxmlformats.org/officeDocument/2006/relationships" xmlns:m="http://schemas.openxmlformats.org/officeDocument/2006/math" xmlns:v="urn:schemas-microsoft-com:vml" xmlns:wp14="http://schemas.microsoft.com/office/word/2010/wordprocessingDrawing" xmlns:wp="http://schemas.openxmlformats.org/drawingml/2006/wordprocessingDrawing" xmlns:w10="urn:schemas-microsoft-com:office:word" xmlns:w="http://schemas.openxmlformats.org/wordprocessingml/2006/main" xmlns:w14="http://schemas.microsoft.com/office/word/2010/wordml" xmlns:wpg="http://schemas.microsoft.com/office/word/2010/wordprocessingGroup" xmlns:wpi="http://schemas.microsoft.com/office/word/2010/wordprocessingInk" xmlns:wne="http://schemas.microsoft.com/office/word/2006/wordml" xmlns:wps="http://schemas.microsoft.com/office/word/2010/wordprocessingShape" mc:Ignorable="w14 wp14">
   <w:footnote w:type="separator" w:id="-1">
     <w:p>
       <w:pPr>
@@ -15467,7 +14673,7 @@
 </file>
 
 <file path=word/numbering.xml><?xml version="1.0" encoding="utf-8"?>
-<w:numbering xmlns:ve="http://schemas.openxmlformats.org/markup-compatibility/2006" xmlns:o="urn:schemas-microsoft-com:office:office" xmlns:r="http://schemas.openxmlformats.org/officeDocument/2006/relationships" xmlns:m="http://schemas.openxmlformats.org/officeDocument/2006/math" xmlns:v="urn:schemas-microsoft-com:vml" xmlns:wp="http://schemas.openxmlformats.org/drawingml/2006/wordprocessingDrawing" xmlns:w10="urn:schemas-microsoft-com:office:word" xmlns:w="http://schemas.openxmlformats.org/wordprocessingml/2006/main" xmlns:wne="http://schemas.microsoft.com/office/word/2006/wordml">
+<w:numbering xmlns:wpc="http://schemas.microsoft.com/office/word/2010/wordprocessingCanvas" xmlns:mo="http://schemas.microsoft.com/office/mac/office/2008/main" xmlns:mc="http://schemas.openxmlformats.org/markup-compatibility/2006" xmlns:mv="urn:schemas-microsoft-com:mac:vml" xmlns:o="urn:schemas-microsoft-com:office:office" xmlns:r="http://schemas.openxmlformats.org/officeDocument/2006/relationships" xmlns:m="http://schemas.openxmlformats.org/officeDocument/2006/math" xmlns:v="urn:schemas-microsoft-com:vml" xmlns:wp14="http://schemas.microsoft.com/office/word/2010/wordprocessingDrawing" xmlns:wp="http://schemas.openxmlformats.org/drawingml/2006/wordprocessingDrawing" xmlns:w10="urn:schemas-microsoft-com:office:word" xmlns:w="http://schemas.openxmlformats.org/wordprocessingml/2006/main" xmlns:w14="http://schemas.microsoft.com/office/word/2010/wordml" xmlns:wpg="http://schemas.microsoft.com/office/word/2010/wordprocessingGroup" xmlns:wpi="http://schemas.microsoft.com/office/word/2010/wordprocessingInk" xmlns:wne="http://schemas.microsoft.com/office/word/2006/wordml" xmlns:wps="http://schemas.microsoft.com/office/word/2010/wordprocessingShape" mc:Ignorable="w14 wp14">
   <w:abstractNum w:abstractNumId="0">
     <w:nsid w:val="0C43077F"/>
     <w:multiLevelType w:val="multilevel"/>
@@ -17792,7 +16998,7 @@
 </file>
 
 <file path=word/styles.xml><?xml version="1.0" encoding="utf-8"?>
-<w:styles xmlns:r="http://schemas.openxmlformats.org/officeDocument/2006/relationships" xmlns:w="http://schemas.openxmlformats.org/wordprocessingml/2006/main">
+<w:styles xmlns:mc="http://schemas.openxmlformats.org/markup-compatibility/2006" xmlns:r="http://schemas.openxmlformats.org/officeDocument/2006/relationships" xmlns:w="http://schemas.openxmlformats.org/wordprocessingml/2006/main" xmlns:w14="http://schemas.microsoft.com/office/word/2010/wordml" mc:Ignorable="w14">
   <w:docDefaults>
     <w:rPrDefault>
       <w:rPr>
@@ -17808,7 +17014,7 @@
       </w:pPr>
     </w:pPrDefault>
   </w:docDefaults>
-  <w:latentStyles w:defLockedState="0" w:defUIPriority="99" w:defSemiHidden="1" w:defUnhideWhenUsed="1" w:defQFormat="0" w:count="267">
+  <w:latentStyles w:defLockedState="0" w:defUIPriority="99" w:defSemiHidden="1" w:defUnhideWhenUsed="1" w:defQFormat="0" w:count="276">
     <w:lsdException w:name="Normal" w:semiHidden="0" w:uiPriority="0" w:unhideWhenUsed="0" w:qFormat="1"/>
     <w:lsdException w:name="heading 1" w:semiHidden="0" w:uiPriority="9" w:unhideWhenUsed="0" w:qFormat="1"/>
     <w:lsdException w:name="heading 2" w:uiPriority="9" w:qFormat="1"/>
@@ -18055,7 +17261,6 @@
     <w:uiPriority w:val="99"/>
     <w:semiHidden/>
     <w:unhideWhenUsed/>
-    <w:qFormat/>
     <w:tblPr>
       <w:tblInd w:w="0" w:type="dxa"/>
       <w:tblCellMar>
@@ -18207,6 +17412,192 @@
       <w:sz w:val="16"/>
       <w:szCs w:val="16"/>
     </w:rPr>
+  </w:style>
+</w:styles>
+</file>
+
+<file path=word/stylesWithEffects.xml><?xml version="1.0" encoding="utf-8"?>
+<w:styles xmlns:wpc="http://schemas.microsoft.com/office/word/2010/wordprocessingCanvas" xmlns:mo="http://schemas.microsoft.com/office/mac/office/2008/main" xmlns:mc="http://schemas.openxmlformats.org/markup-compatibility/2006" xmlns:mv="urn:schemas-microsoft-com:mac:vml" xmlns:o="urn:schemas-microsoft-com:office:office" xmlns:r="http://schemas.openxmlformats.org/officeDocument/2006/relationships" xmlns:m="http://schemas.openxmlformats.org/officeDocument/2006/math" xmlns:v="urn:schemas-microsoft-com:vml" xmlns:wp14="http://schemas.microsoft.com/office/word/2010/wordprocessingDrawing" xmlns:wp="http://schemas.openxmlformats.org/drawingml/2006/wordprocessingDrawing" xmlns:w10="urn:schemas-microsoft-com:office:word" xmlns:w="http://schemas.openxmlformats.org/wordprocessingml/2006/main" xmlns:w14="http://schemas.microsoft.com/office/word/2010/wordml" xmlns:wpg="http://schemas.microsoft.com/office/word/2010/wordprocessingGroup" xmlns:wpi="http://schemas.microsoft.com/office/word/2010/wordprocessingInk" xmlns:wne="http://schemas.microsoft.com/office/word/2006/wordml" xmlns:wps="http://schemas.microsoft.com/office/word/2010/wordprocessingShape" mc:Ignorable="w14 wp14">
+  <w:docDefaults>
+    <w:rPrDefault>
+      <w:rPr>
+        <w:rFonts w:asciiTheme="minorHAnsi" w:eastAsiaTheme="minorEastAsia" w:hAnsiTheme="minorHAnsi" w:cstheme="minorBidi"/>
+        <w:sz w:val="24"/>
+        <w:szCs w:val="24"/>
+        <w:lang w:val="en-US" w:eastAsia="ja-JP" w:bidi="ar-SA"/>
+      </w:rPr>
+    </w:rPrDefault>
+    <w:pPrDefault/>
+  </w:docDefaults>
+  <w:latentStyles w:defLockedState="0" w:defUIPriority="99" w:defSemiHidden="1" w:defUnhideWhenUsed="1" w:defQFormat="0" w:count="276">
+    <w:lsdException w:name="Normal" w:semiHidden="0" w:uiPriority="0" w:unhideWhenUsed="0" w:qFormat="1"/>
+    <w:lsdException w:name="heading 1" w:semiHidden="0" w:uiPriority="9" w:unhideWhenUsed="0" w:qFormat="1"/>
+    <w:lsdException w:name="heading 2" w:uiPriority="9" w:qFormat="1"/>
+    <w:lsdException w:name="heading 3" w:uiPriority="9" w:qFormat="1"/>
+    <w:lsdException w:name="heading 4" w:uiPriority="9" w:qFormat="1"/>
+    <w:lsdException w:name="heading 5" w:uiPriority="9" w:qFormat="1"/>
+    <w:lsdException w:name="heading 6" w:uiPriority="9" w:qFormat="1"/>
+    <w:lsdException w:name="heading 7" w:uiPriority="9" w:qFormat="1"/>
+    <w:lsdException w:name="heading 8" w:uiPriority="9" w:qFormat="1"/>
+    <w:lsdException w:name="heading 9" w:uiPriority="9" w:qFormat="1"/>
+    <w:lsdException w:name="toc 1" w:uiPriority="39"/>
+    <w:lsdException w:name="toc 2" w:uiPriority="39"/>
+    <w:lsdException w:name="toc 3" w:uiPriority="39"/>
+    <w:lsdException w:name="toc 4" w:uiPriority="39"/>
+    <w:lsdException w:name="toc 5" w:uiPriority="39"/>
+    <w:lsdException w:name="toc 6" w:uiPriority="39"/>
+    <w:lsdException w:name="toc 7" w:uiPriority="39"/>
+    <w:lsdException w:name="toc 8" w:uiPriority="39"/>
+    <w:lsdException w:name="toc 9" w:uiPriority="39"/>
+    <w:lsdException w:name="caption" w:uiPriority="35" w:qFormat="1"/>
+    <w:lsdException w:name="Title" w:semiHidden="0" w:uiPriority="10" w:unhideWhenUsed="0" w:qFormat="1"/>
+    <w:lsdException w:name="Default Paragraph Font" w:uiPriority="1"/>
+    <w:lsdException w:name="Subtitle" w:semiHidden="0" w:uiPriority="11" w:unhideWhenUsed="0" w:qFormat="1"/>
+    <w:lsdException w:name="Strong" w:semiHidden="0" w:uiPriority="22" w:unhideWhenUsed="0" w:qFormat="1"/>
+    <w:lsdException w:name="Emphasis" w:semiHidden="0" w:uiPriority="20" w:unhideWhenUsed="0" w:qFormat="1"/>
+    <w:lsdException w:name="Table Grid" w:semiHidden="0" w:uiPriority="59" w:unhideWhenUsed="0"/>
+    <w:lsdException w:name="Placeholder Text" w:unhideWhenUsed="0"/>
+    <w:lsdException w:name="No Spacing" w:semiHidden="0" w:uiPriority="1" w:unhideWhenUsed="0" w:qFormat="1"/>
+    <w:lsdException w:name="Light Shading" w:semiHidden="0" w:uiPriority="60" w:unhideWhenUsed="0"/>
+    <w:lsdException w:name="Light List" w:semiHidden="0" w:uiPriority="61" w:unhideWhenUsed="0"/>
+    <w:lsdException w:name="Light Grid" w:semiHidden="0" w:uiPriority="62" w:unhideWhenUsed="0"/>
+    <w:lsdException w:name="Medium Shading 1" w:semiHidden="0" w:uiPriority="63" w:unhideWhenUsed="0"/>
+    <w:lsdException w:name="Medium Shading 2" w:semiHidden="0" w:uiPriority="64" w:unhideWhenUsed="0"/>
+    <w:lsdException w:name="Medium List 1" w:semiHidden="0" w:uiPriority="65" w:unhideWhenUsed="0"/>
+    <w:lsdException w:name="Medium List 2" w:semiHidden="0" w:uiPriority="66" w:unhideWhenUsed="0"/>
+    <w:lsdException w:name="Medium Grid 1" w:semiHidden="0" w:uiPriority="67" w:unhideWhenUsed="0"/>
+    <w:lsdException w:name="Medium Grid 2" w:semiHidden="0" w:uiPriority="68" w:unhideWhenUsed="0"/>
+    <w:lsdException w:name="Medium Grid 3" w:semiHidden="0" w:uiPriority="69" w:unhideWhenUsed="0"/>
+    <w:lsdException w:name="Dark List" w:semiHidden="0" w:uiPriority="70" w:unhideWhenUsed="0"/>
+    <w:lsdException w:name="Colorful Shading" w:semiHidden="0" w:uiPriority="71" w:unhideWhenUsed="0"/>
+    <w:lsdException w:name="Colorful List" w:semiHidden="0" w:uiPriority="72" w:unhideWhenUsed="0"/>
+    <w:lsdException w:name="Colorful Grid" w:semiHidden="0" w:uiPriority="73" w:unhideWhenUsed="0"/>
+    <w:lsdException w:name="Light Shading Accent 1" w:semiHidden="0" w:uiPriority="60" w:unhideWhenUsed="0"/>
+    <w:lsdException w:name="Light List Accent 1" w:semiHidden="0" w:uiPriority="61" w:unhideWhenUsed="0"/>
+    <w:lsdException w:name="Light Grid Accent 1" w:semiHidden="0" w:uiPriority="62" w:unhideWhenUsed="0"/>
+    <w:lsdException w:name="Medium Shading 1 Accent 1" w:semiHidden="0" w:uiPriority="63" w:unhideWhenUsed="0"/>
+    <w:lsdException w:name="Medium Shading 2 Accent 1" w:semiHidden="0" w:uiPriority="64" w:unhideWhenUsed="0"/>
+    <w:lsdException w:name="Medium List 1 Accent 1" w:semiHidden="0" w:uiPriority="65" w:unhideWhenUsed="0"/>
+    <w:lsdException w:name="Revision" w:unhideWhenUsed="0"/>
+    <w:lsdException w:name="List Paragraph" w:semiHidden="0" w:uiPriority="34" w:unhideWhenUsed="0" w:qFormat="1"/>
+    <w:lsdException w:name="Quote" w:semiHidden="0" w:uiPriority="29" w:unhideWhenUsed="0" w:qFormat="1"/>
+    <w:lsdException w:name="Intense Quote" w:semiHidden="0" w:uiPriority="30" w:unhideWhenUsed="0" w:qFormat="1"/>
+    <w:lsdException w:name="Medium List 2 Accent 1" w:semiHidden="0" w:uiPriority="66" w:unhideWhenUsed="0"/>
+    <w:lsdException w:name="Medium Grid 1 Accent 1" w:semiHidden="0" w:uiPriority="67" w:unhideWhenUsed="0"/>
+    <w:lsdException w:name="Medium Grid 2 Accent 1" w:semiHidden="0" w:uiPriority="68" w:unhideWhenUsed="0"/>
+    <w:lsdException w:name="Medium Grid 3 Accent 1" w:semiHidden="0" w:uiPriority="69" w:unhideWhenUsed="0"/>
+    <w:lsdException w:name="Dark List Accent 1" w:semiHidden="0" w:uiPriority="70" w:unhideWhenUsed="0"/>
+    <w:lsdException w:name="Colorful Shading Accent 1" w:semiHidden="0" w:uiPriority="71" w:unhideWhenUsed="0"/>
+    <w:lsdException w:name="Colorful List Accent 1" w:semiHidden="0" w:uiPriority="72" w:unhideWhenUsed="0"/>
+    <w:lsdException w:name="Colorful Grid Accent 1" w:semiHidden="0" w:uiPriority="73" w:unhideWhenUsed="0"/>
+    <w:lsdException w:name="Light Shading Accent 2" w:semiHidden="0" w:uiPriority="60" w:unhideWhenUsed="0"/>
+    <w:lsdException w:name="Light List Accent 2" w:semiHidden="0" w:uiPriority="61" w:unhideWhenUsed="0"/>
+    <w:lsdException w:name="Light Grid Accent 2" w:semiHidden="0" w:uiPriority="62" w:unhideWhenUsed="0"/>
+    <w:lsdException w:name="Medium Shading 1 Accent 2" w:semiHidden="0" w:uiPriority="63" w:unhideWhenUsed="0"/>
+    <w:lsdException w:name="Medium Shading 2 Accent 2" w:semiHidden="0" w:uiPriority="64" w:unhideWhenUsed="0"/>
+    <w:lsdException w:name="Medium List 1 Accent 2" w:semiHidden="0" w:uiPriority="65" w:unhideWhenUsed="0"/>
+    <w:lsdException w:name="Medium List 2 Accent 2" w:semiHidden="0" w:uiPriority="66" w:unhideWhenUsed="0"/>
+    <w:lsdException w:name="Medium Grid 1 Accent 2" w:semiHidden="0" w:uiPriority="67" w:unhideWhenUsed="0"/>
+    <w:lsdException w:name="Medium Grid 2 Accent 2" w:semiHidden="0" w:uiPriority="68" w:unhideWhenUsed="0"/>
+    <w:lsdException w:name="Medium Grid 3 Accent 2" w:semiHidden="0" w:uiPriority="69" w:unhideWhenUsed="0"/>
+    <w:lsdException w:name="Dark List Accent 2" w:semiHidden="0" w:uiPriority="70" w:unhideWhenUsed="0"/>
+    <w:lsdException w:name="Colorful Shading Accent 2" w:semiHidden="0" w:uiPriority="71" w:unhideWhenUsed="0"/>
+    <w:lsdException w:name="Colorful List Accent 2" w:semiHidden="0" w:uiPriority="72" w:unhideWhenUsed="0"/>
+    <w:lsdException w:name="Colorful Grid Accent 2" w:semiHidden="0" w:uiPriority="73" w:unhideWhenUsed="0"/>
+    <w:lsdException w:name="Light Shading Accent 3" w:semiHidden="0" w:uiPriority="60" w:unhideWhenUsed="0"/>
+    <w:lsdException w:name="Light List Accent 3" w:semiHidden="0" w:uiPriority="61" w:unhideWhenUsed="0"/>
+    <w:lsdException w:name="Light Grid Accent 3" w:semiHidden="0" w:uiPriority="62" w:unhideWhenUsed="0"/>
+    <w:lsdException w:name="Medium Shading 1 Accent 3" w:semiHidden="0" w:uiPriority="63" w:unhideWhenUsed="0"/>
+    <w:lsdException w:name="Medium Shading 2 Accent 3" w:semiHidden="0" w:uiPriority="64" w:unhideWhenUsed="0"/>
+    <w:lsdException w:name="Medium List 1 Accent 3" w:semiHidden="0" w:uiPriority="65" w:unhideWhenUsed="0"/>
+    <w:lsdException w:name="Medium List 2 Accent 3" w:semiHidden="0" w:uiPriority="66" w:unhideWhenUsed="0"/>
+    <w:lsdException w:name="Medium Grid 1 Accent 3" w:semiHidden="0" w:uiPriority="67" w:unhideWhenUsed="0"/>
+    <w:lsdException w:name="Medium Grid 2 Accent 3" w:semiHidden="0" w:uiPriority="68" w:unhideWhenUsed="0"/>
+    <w:lsdException w:name="Medium Grid 3 Accent 3" w:semiHidden="0" w:uiPriority="69" w:unhideWhenUsed="0"/>
+    <w:lsdException w:name="Dark List Accent 3" w:semiHidden="0" w:uiPriority="70" w:unhideWhenUsed="0"/>
+    <w:lsdException w:name="Colorful Shading Accent 3" w:semiHidden="0" w:uiPriority="71" w:unhideWhenUsed="0"/>
+    <w:lsdException w:name="Colorful List Accent 3" w:semiHidden="0" w:uiPriority="72" w:unhideWhenUsed="0"/>
+    <w:lsdException w:name="Colorful Grid Accent 3" w:semiHidden="0" w:uiPriority="73" w:unhideWhenUsed="0"/>
+    <w:lsdException w:name="Light Shading Accent 4" w:semiHidden="0" w:uiPriority="60" w:unhideWhenUsed="0"/>
+    <w:lsdException w:name="Light List Accent 4" w:semiHidden="0" w:uiPriority="61" w:unhideWhenUsed="0"/>
+    <w:lsdException w:name="Light Grid Accent 4" w:semiHidden="0" w:uiPriority="62" w:unhideWhenUsed="0"/>
+    <w:lsdException w:name="Medium Shading 1 Accent 4" w:semiHidden="0" w:uiPriority="63" w:unhideWhenUsed="0"/>
+    <w:lsdException w:name="Medium Shading 2 Accent 4" w:semiHidden="0" w:uiPriority="64" w:unhideWhenUsed="0"/>
+    <w:lsdException w:name="Medium List 1 Accent 4" w:semiHidden="0" w:uiPriority="65" w:unhideWhenUsed="0"/>
+    <w:lsdException w:name="Medium List 2 Accent 4" w:semiHidden="0" w:uiPriority="66" w:unhideWhenUsed="0"/>
+    <w:lsdException w:name="Medium Grid 1 Accent 4" w:semiHidden="0" w:uiPriority="67" w:unhideWhenUsed="0"/>
+    <w:lsdException w:name="Medium Grid 2 Accent 4" w:semiHidden="0" w:uiPriority="68" w:unhideWhenUsed="0"/>
+    <w:lsdException w:name="Medium Grid 3 Accent 4" w:semiHidden="0" w:uiPriority="69" w:unhideWhenUsed="0"/>
+    <w:lsdException w:name="Dark List Accent 4" w:semiHidden="0" w:uiPriority="70" w:unhideWhenUsed="0"/>
+    <w:lsdException w:name="Colorful Shading Accent 4" w:semiHidden="0" w:uiPriority="71" w:unhideWhenUsed="0"/>
+    <w:lsdException w:name="Colorful List Accent 4" w:semiHidden="0" w:uiPriority="72" w:unhideWhenUsed="0"/>
+    <w:lsdException w:name="Colorful Grid Accent 4" w:semiHidden="0" w:uiPriority="73" w:unhideWhenUsed="0"/>
+    <w:lsdException w:name="Light Shading Accent 5" w:semiHidden="0" w:uiPriority="60" w:unhideWhenUsed="0"/>
+    <w:lsdException w:name="Light List Accent 5" w:semiHidden="0" w:uiPriority="61" w:unhideWhenUsed="0"/>
+    <w:lsdException w:name="Light Grid Accent 5" w:semiHidden="0" w:uiPriority="62" w:unhideWhenUsed="0"/>
+    <w:lsdException w:name="Medium Shading 1 Accent 5" w:semiHidden="0" w:uiPriority="63" w:unhideWhenUsed="0"/>
+    <w:lsdException w:name="Medium Shading 2 Accent 5" w:semiHidden="0" w:uiPriority="64" w:unhideWhenUsed="0"/>
+    <w:lsdException w:name="Medium List 1 Accent 5" w:semiHidden="0" w:uiPriority="65" w:unhideWhenUsed="0"/>
+    <w:lsdException w:name="Medium List 2 Accent 5" w:semiHidden="0" w:uiPriority="66" w:unhideWhenUsed="0"/>
+    <w:lsdException w:name="Medium Grid 1 Accent 5" w:semiHidden="0" w:uiPriority="67" w:unhideWhenUsed="0"/>
+    <w:lsdException w:name="Medium Grid 2 Accent 5" w:semiHidden="0" w:uiPriority="68" w:unhideWhenUsed="0"/>
+    <w:lsdException w:name="Medium Grid 3 Accent 5" w:semiHidden="0" w:uiPriority="69" w:unhideWhenUsed="0"/>
+    <w:lsdException w:name="Dark List Accent 5" w:semiHidden="0" w:uiPriority="70" w:unhideWhenUsed="0"/>
+    <w:lsdException w:name="Colorful Shading Accent 5" w:semiHidden="0" w:uiPriority="71" w:unhideWhenUsed="0"/>
+    <w:lsdException w:name="Colorful List Accent 5" w:semiHidden="0" w:uiPriority="72" w:unhideWhenUsed="0"/>
+    <w:lsdException w:name="Colorful Grid Accent 5" w:semiHidden="0" w:uiPriority="73" w:unhideWhenUsed="0"/>
+    <w:lsdException w:name="Light Shading Accent 6" w:semiHidden="0" w:uiPriority="60" w:unhideWhenUsed="0"/>
+    <w:lsdException w:name="Light List Accent 6" w:semiHidden="0" w:uiPriority="61" w:unhideWhenUsed="0"/>
+    <w:lsdException w:name="Light Grid Accent 6" w:semiHidden="0" w:uiPriority="62" w:unhideWhenUsed="0"/>
+    <w:lsdException w:name="Medium Shading 1 Accent 6" w:semiHidden="0" w:uiPriority="63" w:unhideWhenUsed="0"/>
+    <w:lsdException w:name="Medium Shading 2 Accent 6" w:semiHidden="0" w:uiPriority="64" w:unhideWhenUsed="0"/>
+    <w:lsdException w:name="Medium List 1 Accent 6" w:semiHidden="0" w:uiPriority="65" w:unhideWhenUsed="0"/>
+    <w:lsdException w:name="Medium List 2 Accent 6" w:semiHidden="0" w:uiPriority="66" w:unhideWhenUsed="0"/>
+    <w:lsdException w:name="Medium Grid 1 Accent 6" w:semiHidden="0" w:uiPriority="67" w:unhideWhenUsed="0"/>
+    <w:lsdException w:name="Medium Grid 2 Accent 6" w:semiHidden="0" w:uiPriority="68" w:unhideWhenUsed="0"/>
+    <w:lsdException w:name="Medium Grid 3 Accent 6" w:semiHidden="0" w:uiPriority="69" w:unhideWhenUsed="0"/>
+    <w:lsdException w:name="Dark List Accent 6" w:semiHidden="0" w:uiPriority="70" w:unhideWhenUsed="0"/>
+    <w:lsdException w:name="Colorful Shading Accent 6" w:semiHidden="0" w:uiPriority="71" w:unhideWhenUsed="0"/>
+    <w:lsdException w:name="Colorful List Accent 6" w:semiHidden="0" w:uiPriority="72" w:unhideWhenUsed="0"/>
+    <w:lsdException w:name="Colorful Grid Accent 6" w:semiHidden="0" w:uiPriority="73" w:unhideWhenUsed="0"/>
+    <w:lsdException w:name="Subtle Emphasis" w:semiHidden="0" w:uiPriority="19" w:unhideWhenUsed="0" w:qFormat="1"/>
+    <w:lsdException w:name="Intense Emphasis" w:semiHidden="0" w:uiPriority="21" w:unhideWhenUsed="0" w:qFormat="1"/>
+    <w:lsdException w:name="Subtle Reference" w:semiHidden="0" w:uiPriority="31" w:unhideWhenUsed="0" w:qFormat="1"/>
+    <w:lsdException w:name="Intense Reference" w:semiHidden="0" w:uiPriority="32" w:unhideWhenUsed="0" w:qFormat="1"/>
+    <w:lsdException w:name="Book Title" w:semiHidden="0" w:uiPriority="33" w:unhideWhenUsed="0" w:qFormat="1"/>
+    <w:lsdException w:name="Bibliography" w:uiPriority="37"/>
+    <w:lsdException w:name="TOC Heading" w:uiPriority="39" w:qFormat="1"/>
+  </w:latentStyles>
+  <w:style w:type="paragraph" w:default="1" w:styleId="Normal">
+    <w:name w:val="Normal"/>
+    <w:qFormat/>
+  </w:style>
+  <w:style w:type="character" w:default="1" w:styleId="DefaultParagraphFont">
+    <w:name w:val="Default Paragraph Font"/>
+    <w:uiPriority w:val="1"/>
+    <w:semiHidden/>
+    <w:unhideWhenUsed/>
+  </w:style>
+  <w:style w:type="table" w:default="1" w:styleId="TableNormal">
+    <w:name w:val="Normal Table"/>
+    <w:uiPriority w:val="99"/>
+    <w:semiHidden/>
+    <w:unhideWhenUsed/>
+    <w:tblPr>
+      <w:tblInd w:w="0" w:type="dxa"/>
+      <w:tblCellMar>
+        <w:top w:w="0" w:type="dxa"/>
+        <w:left w:w="108" w:type="dxa"/>
+        <w:bottom w:w="0" w:type="dxa"/>
+        <w:right w:w="108" w:type="dxa"/>
+      </w:tblCellMar>
+    </w:tblPr>
+  </w:style>
+  <w:style w:type="numbering" w:default="1" w:styleId="NoList">
+    <w:name w:val="No List"/>
+    <w:uiPriority w:val="99"/>
+    <w:semiHidden/>
+    <w:unhideWhenUsed/>
   </w:style>
 </w:styles>
 </file>
